--- a/Documentatie/logboek/Logboek Fabio.docx
+++ b/Documentatie/logboek/Logboek Fabio.docx
@@ -29,6 +29,13 @@
           <w:lang w:val="nl-NL"/>
         </w:rPr>
       </w:r>
+      <w:r>
+        <w:rPr>
+          <w:sz w:val="40"/>
+          <w:szCs w:val="40"/>
+          <w:lang w:val="nl-NL"/>
+        </w:rPr>
+      </w:r>
     </w:p>
     <w:p>
       <w:pPr>
@@ -47,6 +54,28 @@
         </w:rPr>
         <w:t xml:space="preserve">Fabio Wolthuis (1093379)</w:t>
       </w:r>
+      <w:r>
+        <w:rPr>
+          <w:lang w:val="nl-NL"/>
+        </w:rPr>
+      </w:r>
+      <w:r>
+        <w:rPr>
+          <w:highlight w:val="none"/>
+          <w:lang w:val="nl-NL"/>
+        </w:rPr>
+      </w:r>
+    </w:p>
+    <w:p>
+      <w:pPr>
+        <w:pBdr/>
+        <w:spacing/>
+        <w:ind/>
+        <w:jc w:val="center"/>
+        <w:rPr>
+          <w:lang w:val="nl-NL"/>
+        </w:rPr>
+      </w:pPr>
       <w:r>
         <w:rPr>
           <w:lang w:val="nl-NL" w:bidi="nl-NL"/>
@@ -57,6 +86,11 @@
           <w:lang w:val="nl-NL"/>
         </w:rPr>
       </w:r>
+      <w:r>
+        <w:rPr>
+          <w:lang w:val="nl-NL"/>
+        </w:rPr>
+      </w:r>
     </w:p>
     <w:p>
       <w:pPr>
@@ -68,11 +102,6 @@
           <w:lang w:val="nl-NL"/>
         </w:rPr>
       </w:pPr>
-      <w:r>
-        <w:rPr>
-          <w:lang w:val="nl-NL" w:bidi="nl-NL"/>
-        </w:rPr>
-      </w:r>
       <w:r>
         <w:rPr>
           <w:lang w:val="nl-NL" w:bidi="nl-NL"/>
@@ -83,27 +112,6 @@
           <w:lang w:val="nl-NL"/>
         </w:rPr>
       </w:r>
-    </w:p>
-    <w:p>
-      <w:pPr>
-        <w:pBdr/>
-        <w:spacing/>
-        <w:ind/>
-        <w:jc w:val="center"/>
-        <w:rPr>
-          <w:lang w:val="nl-NL"/>
-        </w:rPr>
-      </w:pPr>
-      <w:r>
-        <w:rPr>
-          <w:lang w:val="nl-NL" w:bidi="nl-NL"/>
-        </w:rPr>
-      </w:r>
-      <w:r>
-        <w:rPr>
-          <w:lang w:val="nl-NL" w:bidi="nl-NL"/>
-        </w:rPr>
-      </w:r>
       <w:r>
         <w:rPr>
           <w:lang w:val="nl-NL"/>
@@ -112,7 +120,7 @@
     </w:p>
     <w:tbl>
       <w:tblPr>
-        <w:tblStyle w:val="12"/>
+        <w:tblStyle w:val="701"/>
         <w:tblInd w:w="-1157" w:type="dxa"/>
         <w:tblW w:w="0" w:type="auto"/>
         <w:tblBorders/>
@@ -157,6 +165,14 @@
                 <w:lang w:val="nl-NL"/>
               </w:rPr>
               <w:t xml:space="preserve">Datum</w:t>
+            </w:r>
+            <w:r>
+              <w:rPr>
+                <w:b/>
+                <w:bCs/>
+                <w:highlight w:val="none"/>
+                <w:lang w:val="nl-NL"/>
+              </w:rPr>
             </w:r>
             <w:r>
               <w:rPr>
@@ -205,6 +221,14 @@
                 <w:lang w:val="nl-NL"/>
               </w:rPr>
             </w:r>
+            <w:r>
+              <w:rPr>
+                <w:b/>
+                <w:bCs/>
+                <w:highlight w:val="none"/>
+                <w:lang w:val="nl-NL"/>
+              </w:rPr>
+            </w:r>
           </w:p>
         </w:tc>
         <w:tc>
@@ -235,6 +259,14 @@
                 <w:lang w:val="nl-NL"/>
               </w:rPr>
               <w:t xml:space="preserve">Werk uren</w:t>
+            </w:r>
+            <w:r>
+              <w:rPr>
+                <w:b/>
+                <w:bCs/>
+                <w:highlight w:val="none"/>
+                <w:lang w:val="nl-NL"/>
+              </w:rPr>
             </w:r>
             <w:r>
               <w:rPr>
@@ -283,6 +315,14 @@
                 <w:lang w:val="nl-NL"/>
               </w:rPr>
             </w:r>
+            <w:r>
+              <w:rPr>
+                <w:b/>
+                <w:bCs/>
+                <w:highlight w:val="none"/>
+                <w:lang w:val="nl-NL"/>
+              </w:rPr>
+            </w:r>
           </w:p>
         </w:tc>
         <w:tc>
@@ -313,6 +353,14 @@
                 <w:lang w:val="nl-NL"/>
               </w:rPr>
               <w:t xml:space="preserve">Plaats</w:t>
+            </w:r>
+            <w:r>
+              <w:rPr>
+                <w:b/>
+                <w:bCs/>
+                <w:highlight w:val="none"/>
+                <w:lang w:val="nl-NL"/>
+              </w:rPr>
             </w:r>
             <w:r>
               <w:rPr>
@@ -361,6 +409,14 @@
                 <w:lang w:val="nl-NL"/>
               </w:rPr>
             </w:r>
+            <w:r>
+              <w:rPr>
+                <w:b/>
+                <w:bCs/>
+                <w:highlight w:val="none"/>
+                <w:lang w:val="nl-NL"/>
+              </w:rPr>
+            </w:r>
           </w:p>
         </w:tc>
       </w:tr>
@@ -394,25 +450,7 @@
             <w:r>
               <w:rPr>
                 <w:highlight w:val="none"/>
-                <w:lang w:val="nl-NL" w:bidi="nl-NL"/>
-              </w:rPr>
-            </w:r>
-            <w:r>
-              <w:rPr>
-                <w:highlight w:val="none"/>
-                <w:lang w:val="nl-NL" w:bidi="nl-NL"/>
-              </w:rPr>
-            </w:r>
-            <w:r>
-              <w:rPr>
-                <w:highlight w:val="none"/>
-                <w:lang w:val="nl-NL" w:bidi="nl-NL"/>
-              </w:rPr>
-            </w:r>
-            <w:r>
-              <w:rPr>
-                <w:highlight w:val="none"/>
-                <w:lang w:val="nl-NL" w:bidi="nl-NL"/>
+                <w:lang w:val="nl-NL"/>
               </w:rPr>
             </w:r>
             <w:r>
@@ -451,7 +489,7 @@
             <w:r>
               <w:rPr>
                 <w:highlight w:val="none"/>
-                <w:lang w:val="nl-NL" w:bidi="nl-NL"/>
+                <w:lang w:val="nl-NL"/>
               </w:rPr>
             </w:r>
             <w:r>
@@ -523,13 +561,8 @@
             </w:r>
             <w:r>
               <w:rPr>
-                <w:lang w:val="nl-NL" w:bidi="nl-NL"/>
-              </w:rPr>
-            </w:r>
-            <w:r>
-              <w:rPr>
                 <w:highlight w:val="none"/>
-                <w:lang w:val="nl-NL" w:bidi="nl-NL"/>
+                <w:lang w:val="nl-NL"/>
               </w:rPr>
             </w:r>
             <w:r>
@@ -571,6 +604,12 @@
                 <w:lang w:val="nl-NL"/>
               </w:rPr>
             </w:r>
+            <w:r>
+              <w:rPr>
+                <w:highlight w:val="none"/>
+                <w:lang w:val="nl-NL"/>
+              </w:rPr>
+            </w:r>
           </w:p>
         </w:tc>
         <w:tc>
@@ -604,6 +643,12 @@
                 <w:lang w:val="nl-NL"/>
               </w:rPr>
             </w:r>
+            <w:r>
+              <w:rPr>
+                <w:highlight w:val="none"/>
+                <w:lang w:val="nl-NL"/>
+              </w:rPr>
+            </w:r>
           </w:p>
         </w:tc>
         <w:tc>
@@ -630,6 +675,12 @@
                 <w:lang w:val="nl-NL"/>
               </w:rPr>
               <w:t xml:space="preserve">Kick-off</w:t>
+            </w:r>
+            <w:r>
+              <w:rPr>
+                <w:highlight w:val="none"/>
+                <w:lang w:val="nl-NL"/>
+              </w:rPr>
             </w:r>
             <w:r>
               <w:rPr>
@@ -674,6 +725,12 @@
                 <w:lang w:val="nl-NL"/>
               </w:rPr>
             </w:r>
+            <w:r>
+              <w:rPr>
+                <w:highlight w:val="none"/>
+                <w:lang w:val="nl-NL"/>
+              </w:rPr>
+            </w:r>
           </w:p>
         </w:tc>
         <w:tc>
@@ -701,6 +758,12 @@
                 <w:lang w:val="nl-NL"/>
               </w:rPr>
               <w:t xml:space="preserve">1:20</w:t>
+            </w:r>
+            <w:r>
+              <w:rPr>
+                <w:highlight w:val="none"/>
+                <w:lang w:val="nl-NL"/>
+              </w:rPr>
             </w:r>
             <w:r>
               <w:rPr>
@@ -755,7 +818,13 @@
                 <w:highlight w:val="none"/>
                 <w:lang w:val="en-US"/>
               </w:rPr>
-              <w:t xml:space="preserve"> </w:t>
+              <w:t xml:space="preserve"> 17:00</w:t>
+            </w:r>
+            <w:r>
+              <w:rPr>
+                <w:highlight w:val="none"/>
+                <w:lang w:val="nl-NL"/>
+              </w:rPr>
             </w:r>
             <w:r>
               <w:rPr>
@@ -797,6 +866,12 @@
                 <w:lang w:val="nl-NL"/>
               </w:rPr>
             </w:r>
+            <w:r>
+              <w:rPr>
+                <w:highlight w:val="none"/>
+                <w:lang w:val="nl-NL"/>
+              </w:rPr>
+            </w:r>
           </w:p>
         </w:tc>
         <w:tc>
@@ -824,6 +899,12 @@
                 <w:lang w:val="nl-NL"/>
               </w:rPr>
               <w:t xml:space="preserve">School</w:t>
+            </w:r>
+            <w:r>
+              <w:rPr>
+                <w:highlight w:val="none"/>
+                <w:lang w:val="nl-NL"/>
+              </w:rPr>
             </w:r>
             <w:r>
               <w:rPr>
@@ -865,6 +946,12 @@
                 <w:lang w:val="nl-NL"/>
               </w:rPr>
             </w:r>
+            <w:r>
+              <w:rPr>
+                <w:highlight w:val="none"/>
+                <w:lang w:val="nl-NL"/>
+              </w:rPr>
+            </w:r>
           </w:p>
           <w:p>
             <w:pPr>
@@ -887,7 +974,7 @@
             <w:r>
               <w:rPr>
                 <w:highlight w:val="none"/>
-                <w:lang w:val="nl-NL" w:bidi="nl-NL"/>
+                <w:lang w:val="nl-NL"/>
               </w:rPr>
             </w:r>
             <w:r>
@@ -920,6 +1007,12 @@
                 <w:lang w:val="nl-NL"/>
               </w:rPr>
             </w:pPr>
+            <w:r>
+              <w:rPr>
+                <w:highlight w:val="none"/>
+                <w:lang w:val="nl-NL"/>
+              </w:rPr>
+            </w:r>
             <w:r>
               <w:rPr>
                 <w:highlight w:val="none"/>
@@ -965,6 +1058,12 @@
                 <w:lang w:val="nl-NL"/>
               </w:rPr>
             </w:r>
+            <w:r>
+              <w:rPr>
+                <w:highlight w:val="none"/>
+                <w:lang w:val="nl-NL"/>
+              </w:rPr>
+            </w:r>
           </w:p>
         </w:tc>
         <w:tc>
@@ -986,6 +1085,12 @@
                 <w:lang w:val="nl-NL"/>
               </w:rPr>
             </w:pPr>
+            <w:r>
+              <w:rPr>
+                <w:highlight w:val="none"/>
+                <w:lang w:val="nl-NL"/>
+              </w:rPr>
+            </w:r>
             <w:r>
               <w:rPr>
                 <w:highlight w:val="none"/>
@@ -1031,6 +1136,12 @@
                 <w:lang w:val="nl-NL"/>
               </w:rPr>
             </w:r>
+            <w:r>
+              <w:rPr>
+                <w:highlight w:val="none"/>
+                <w:lang w:val="nl-NL"/>
+              </w:rPr>
+            </w:r>
           </w:p>
         </w:tc>
         <w:tc>
@@ -1052,6 +1163,12 @@
                 <w:lang w:val="nl-NL"/>
               </w:rPr>
             </w:pPr>
+            <w:r>
+              <w:rPr>
+                <w:highlight w:val="none"/>
+                <w:lang w:val="nl-NL"/>
+              </w:rPr>
+            </w:r>
             <w:r>
               <w:rPr>
                 <w:highlight w:val="none"/>
@@ -1097,6 +1214,12 @@
                 <w:lang w:val="nl-NL"/>
               </w:rPr>
             </w:r>
+            <w:r>
+              <w:rPr>
+                <w:highlight w:val="none"/>
+                <w:lang w:val="nl-NL"/>
+              </w:rPr>
+            </w:r>
           </w:p>
         </w:tc>
       </w:tr>
@@ -1120,12 +1243,11 @@
       <w:r>
         <w:rPr>
           <w:highlight w:val="none"/>
-          <w:lang w:val="nl-NL" w:bidi="nl-NL"/>
+          <w:lang w:val="nl-NL"/>
         </w:rPr>
       </w:r>
       <w:r>
         <w:rPr>
-          <w:highlight w:val="none"/>
           <w:lang w:val="nl-NL"/>
         </w:rPr>
       </w:r>
@@ -1152,7 +1274,6 @@
         <w:ind/>
         <w:rPr/>
       </w:pPr>
-      <w:r/>
       <w:r>
         <w:separator/>
       </w:r>
@@ -1167,7 +1288,6 @@
         <w:ind/>
         <w:rPr/>
       </w:pPr>
-      <w:r/>
       <w:r>
         <w:continuationSeparator/>
       </w:r>
@@ -1187,7 +1307,6 @@
         <w:ind/>
         <w:rPr/>
       </w:pPr>
-      <w:r/>
       <w:r>
         <w:separator/>
       </w:r>
@@ -1202,7 +1321,6 @@
         <w:ind/>
         <w:rPr/>
       </w:pPr>
-      <w:r/>
       <w:r>
         <w:continuationSeparator/>
       </w:r>
@@ -1370,9 +1488,9 @@
     <w:lsdException w:name="Bibliography" w:uiPriority="37"/>
     <w:lsdException w:name="TOC Heading" w:uiPriority="39" w:qFormat="1"/>
   </w:latentStyles>
-  <w:style w:type="table" w:styleId="12">
+  <w:style w:type="table" w:styleId="701">
     <w:name w:val="Table Grid"/>
-    <w:basedOn w:val="665"/>
+    <w:basedOn w:val="887"/>
     <w:uiPriority w:val="59"/>
     <w:pPr>
       <w:pBdr/>
@@ -1569,9 +1687,9 @@
       </w:tcPr>
     </w:tblStylePr>
   </w:style>
-  <w:style w:type="table" w:styleId="13">
+  <w:style w:type="table" w:styleId="702">
     <w:name w:val="Table Grid Light"/>
-    <w:basedOn w:val="665"/>
+    <w:basedOn w:val="887"/>
     <w:uiPriority w:val="59"/>
     <w:pPr>
       <w:pBdr/>
@@ -1768,9 +1886,9 @@
       </w:tcPr>
     </w:tblStylePr>
   </w:style>
-  <w:style w:type="table" w:styleId="14">
+  <w:style w:type="table" w:styleId="703">
     <w:name w:val="Plain Table 1"/>
-    <w:basedOn w:val="665"/>
+    <w:basedOn w:val="887"/>
     <w:uiPriority w:val="59"/>
     <w:pPr>
       <w:pBdr/>
@@ -1993,9 +2111,9 @@
       </w:tcPr>
     </w:tblStylePr>
   </w:style>
-  <w:style w:type="table" w:styleId="15">
+  <w:style w:type="table" w:styleId="704">
     <w:name w:val="Plain Table 2"/>
-    <w:basedOn w:val="665"/>
+    <w:basedOn w:val="887"/>
     <w:uiPriority w:val="59"/>
     <w:pPr>
       <w:pBdr/>
@@ -2226,9 +2344,9 @@
       </w:tcPr>
     </w:tblStylePr>
   </w:style>
-  <w:style w:type="table" w:styleId="16">
+  <w:style w:type="table" w:styleId="705">
     <w:name w:val="Plain Table 3"/>
-    <w:basedOn w:val="665"/>
+    <w:basedOn w:val="887"/>
     <w:uiPriority w:val="99"/>
     <w:pPr>
       <w:pBdr/>
@@ -2456,9 +2574,9 @@
       </w:tcPr>
     </w:tblStylePr>
   </w:style>
-  <w:style w:type="table" w:styleId="17">
+  <w:style w:type="table" w:styleId="706">
     <w:name w:val="Plain Table 4"/>
-    <w:basedOn w:val="665"/>
+    <w:basedOn w:val="887"/>
     <w:uiPriority w:val="99"/>
     <w:pPr>
       <w:pBdr/>
@@ -2672,9 +2790,9 @@
       </w:tcPr>
     </w:tblStylePr>
   </w:style>
-  <w:style w:type="table" w:styleId="18">
+  <w:style w:type="table" w:styleId="707">
     <w:name w:val="Plain Table 5"/>
-    <w:basedOn w:val="665"/>
+    <w:basedOn w:val="887"/>
     <w:uiPriority w:val="99"/>
     <w:pPr>
       <w:pBdr/>
@@ -2905,9 +3023,9 @@
       </w:tcPr>
     </w:tblStylePr>
   </w:style>
-  <w:style w:type="table" w:styleId="19">
+  <w:style w:type="table" w:styleId="708">
     <w:name w:val="Grid Table 1 Light"/>
-    <w:basedOn w:val="665"/>
+    <w:basedOn w:val="887"/>
     <w:uiPriority w:val="99"/>
     <w:pPr>
       <w:pBdr/>
@@ -3128,9 +3246,9 @@
       </w:tcPr>
     </w:tblStylePr>
   </w:style>
-  <w:style w:type="table" w:styleId="20">
+  <w:style w:type="table" w:styleId="709">
     <w:name w:val="Grid Table 1 Light - Accent 1"/>
-    <w:basedOn w:val="665"/>
+    <w:basedOn w:val="887"/>
     <w:uiPriority w:val="99"/>
     <w:pPr>
       <w:pBdr/>
@@ -3351,9 +3469,9 @@
       </w:tcPr>
     </w:tblStylePr>
   </w:style>
-  <w:style w:type="table" w:styleId="21">
+  <w:style w:type="table" w:styleId="710">
     <w:name w:val="Grid Table 1 Light - Accent 2"/>
-    <w:basedOn w:val="665"/>
+    <w:basedOn w:val="887"/>
     <w:uiPriority w:val="99"/>
     <w:pPr>
       <w:pBdr/>
@@ -3574,9 +3692,9 @@
       </w:tcPr>
     </w:tblStylePr>
   </w:style>
-  <w:style w:type="table" w:styleId="22">
+  <w:style w:type="table" w:styleId="711">
     <w:name w:val="Grid Table 1 Light - Accent 3"/>
-    <w:basedOn w:val="665"/>
+    <w:basedOn w:val="887"/>
     <w:uiPriority w:val="99"/>
     <w:pPr>
       <w:pBdr/>
@@ -3797,9 +3915,9 @@
       </w:tcPr>
     </w:tblStylePr>
   </w:style>
-  <w:style w:type="table" w:styleId="23">
+  <w:style w:type="table" w:styleId="712">
     <w:name w:val="Grid Table 1 Light - Accent 4"/>
-    <w:basedOn w:val="665"/>
+    <w:basedOn w:val="887"/>
     <w:uiPriority w:val="99"/>
     <w:pPr>
       <w:pBdr/>
@@ -4020,9 +4138,9 @@
       </w:tcPr>
     </w:tblStylePr>
   </w:style>
-  <w:style w:type="table" w:styleId="24">
+  <w:style w:type="table" w:styleId="713">
     <w:name w:val="Grid Table 1 Light - Accent 5"/>
-    <w:basedOn w:val="665"/>
+    <w:basedOn w:val="887"/>
     <w:uiPriority w:val="99"/>
     <w:pPr>
       <w:pBdr/>
@@ -4243,9 +4361,9 @@
       </w:tcPr>
     </w:tblStylePr>
   </w:style>
-  <w:style w:type="table" w:styleId="25">
+  <w:style w:type="table" w:styleId="714">
     <w:name w:val="Grid Table 1 Light - Accent 6"/>
-    <w:basedOn w:val="665"/>
+    <w:basedOn w:val="887"/>
     <w:uiPriority w:val="99"/>
     <w:pPr>
       <w:pBdr/>
@@ -4466,9 +4584,9 @@
       </w:tcPr>
     </w:tblStylePr>
   </w:style>
-  <w:style w:type="table" w:styleId="26">
+  <w:style w:type="table" w:styleId="715">
     <w:name w:val="Grid Table 2"/>
-    <w:basedOn w:val="665"/>
+    <w:basedOn w:val="887"/>
     <w:uiPriority w:val="99"/>
     <w:pPr>
       <w:pBdr/>
@@ -4698,9 +4816,9 @@
       </w:tcPr>
     </w:tblStylePr>
   </w:style>
-  <w:style w:type="table" w:styleId="27">
+  <w:style w:type="table" w:styleId="716">
     <w:name w:val="Grid Table 2 - Accent 1"/>
-    <w:basedOn w:val="665"/>
+    <w:basedOn w:val="887"/>
     <w:uiPriority w:val="99"/>
     <w:pPr>
       <w:pBdr/>
@@ -4930,9 +5048,9 @@
       </w:tcPr>
     </w:tblStylePr>
   </w:style>
-  <w:style w:type="table" w:styleId="28">
+  <w:style w:type="table" w:styleId="717">
     <w:name w:val="Grid Table 2 - Accent 2"/>
-    <w:basedOn w:val="665"/>
+    <w:basedOn w:val="887"/>
     <w:uiPriority w:val="99"/>
     <w:pPr>
       <w:pBdr/>
@@ -5162,9 +5280,9 @@
       </w:tcPr>
     </w:tblStylePr>
   </w:style>
-  <w:style w:type="table" w:styleId="29">
+  <w:style w:type="table" w:styleId="718">
     <w:name w:val="Grid Table 2 - Accent 3"/>
-    <w:basedOn w:val="665"/>
+    <w:basedOn w:val="887"/>
     <w:uiPriority w:val="99"/>
     <w:pPr>
       <w:pBdr/>
@@ -5394,9 +5512,9 @@
       </w:tcPr>
     </w:tblStylePr>
   </w:style>
-  <w:style w:type="table" w:styleId="30">
+  <w:style w:type="table" w:styleId="719">
     <w:name w:val="Grid Table 2 - Accent 4"/>
-    <w:basedOn w:val="665"/>
+    <w:basedOn w:val="887"/>
     <w:uiPriority w:val="99"/>
     <w:pPr>
       <w:pBdr/>
@@ -5626,9 +5744,9 @@
       </w:tcPr>
     </w:tblStylePr>
   </w:style>
-  <w:style w:type="table" w:styleId="31">
+  <w:style w:type="table" w:styleId="720">
     <w:name w:val="Grid Table 2 - Accent 5"/>
-    <w:basedOn w:val="665"/>
+    <w:basedOn w:val="887"/>
     <w:uiPriority w:val="99"/>
     <w:pPr>
       <w:pBdr/>
@@ -5858,9 +5976,9 @@
       </w:tcPr>
     </w:tblStylePr>
   </w:style>
-  <w:style w:type="table" w:styleId="32">
+  <w:style w:type="table" w:styleId="721">
     <w:name w:val="Grid Table 2 - Accent 6"/>
-    <w:basedOn w:val="665"/>
+    <w:basedOn w:val="887"/>
     <w:uiPriority w:val="99"/>
     <w:pPr>
       <w:pBdr/>
@@ -6090,9 +6208,9 @@
       </w:tcPr>
     </w:tblStylePr>
   </w:style>
-  <w:style w:type="table" w:styleId="33">
+  <w:style w:type="table" w:styleId="722">
     <w:name w:val="Grid Table 3"/>
-    <w:basedOn w:val="665"/>
+    <w:basedOn w:val="887"/>
     <w:uiPriority w:val="99"/>
     <w:pPr>
       <w:pBdr/>
@@ -6191,29 +6309,6 @@
         <w:tblBorders/>
       </w:tblPr>
       <w:tcPr>
-        <w:shd w:color="ffffff"/>
-        <w:tcBorders>
-          <w:top w:val="none" w:color="000000" w:sz="4" w:space="0"/>
-          <w:left w:val="none" w:color="000000" w:sz="4" w:space="0"/>
-          <w:bottom w:val="none" w:color="000000" w:sz="4" w:space="0"/>
-          <w:right w:val="none" w:color="000000" w:sz="4" w:space="0"/>
-        </w:tcBorders>
-      </w:tcPr>
-    </w:tblStylePr>
-    <w:tblStylePr w:type="firstRow">
-      <w:rPr>
-        <w:b/>
-        <w:color w:val="404040"/>
-      </w:rPr>
-      <w:pPr>
-        <w:pBdr/>
-        <w:spacing/>
-        <w:ind/>
-      </w:pPr>
-      <w:tblPr>
-        <w:tblBorders/>
-      </w:tblPr>
-      <w:tcPr>
         <w:shd w:val="clear" w:color="ffffff"/>
         <w:tcBorders>
           <w:top w:val="none" w:color="000000" w:sz="4" w:space="0"/>
@@ -6223,30 +6318,7 @@
         </w:tcBorders>
       </w:tcPr>
     </w:tblStylePr>
-    <w:tblStylePr w:type="lastCol">
-      <w:rPr>
-        <w:i/>
-        <w:color w:val="404040"/>
-      </w:rPr>
-      <w:pPr>
-        <w:pBdr/>
-        <w:spacing/>
-        <w:ind/>
-      </w:pPr>
-      <w:tblPr>
-        <w:tblBorders/>
-      </w:tblPr>
-      <w:tcPr>
-        <w:shd w:color="ffffff"/>
-        <w:tcBorders>
-          <w:top w:val="none" w:color="000000" w:sz="4" w:space="0"/>
-          <w:left w:val="none" w:color="000000" w:sz="4" w:space="0"/>
-          <w:bottom w:val="none" w:color="000000" w:sz="4" w:space="0"/>
-          <w:right w:val="none" w:color="000000" w:sz="4" w:space="0"/>
-        </w:tcBorders>
-      </w:tcPr>
-    </w:tblStylePr>
-    <w:tblStylePr w:type="lastRow">
+    <w:tblStylePr w:type="firstRow">
       <w:rPr>
         <w:b/>
         <w:color w:val="404040"/>
@@ -6269,6 +6341,52 @@
         </w:tcBorders>
       </w:tcPr>
     </w:tblStylePr>
+    <w:tblStylePr w:type="lastCol">
+      <w:rPr>
+        <w:i/>
+        <w:color w:val="404040"/>
+      </w:rPr>
+      <w:pPr>
+        <w:pBdr/>
+        <w:spacing/>
+        <w:ind/>
+      </w:pPr>
+      <w:tblPr>
+        <w:tblBorders/>
+      </w:tblPr>
+      <w:tcPr>
+        <w:shd w:val="clear" w:color="ffffff"/>
+        <w:tcBorders>
+          <w:top w:val="none" w:color="000000" w:sz="4" w:space="0"/>
+          <w:left w:val="none" w:color="000000" w:sz="4" w:space="0"/>
+          <w:bottom w:val="none" w:color="000000" w:sz="4" w:space="0"/>
+          <w:right w:val="none" w:color="000000" w:sz="4" w:space="0"/>
+        </w:tcBorders>
+      </w:tcPr>
+    </w:tblStylePr>
+    <w:tblStylePr w:type="lastRow">
+      <w:rPr>
+        <w:b/>
+        <w:color w:val="404040"/>
+      </w:rPr>
+      <w:pPr>
+        <w:pBdr/>
+        <w:spacing/>
+        <w:ind/>
+      </w:pPr>
+      <w:tblPr>
+        <w:tblBorders/>
+      </w:tblPr>
+      <w:tcPr>
+        <w:shd w:val="clear" w:color="ffffff"/>
+        <w:tcBorders>
+          <w:top w:val="none" w:color="000000" w:sz="4" w:space="0"/>
+          <w:left w:val="none" w:color="000000" w:sz="4" w:space="0"/>
+          <w:bottom w:val="none" w:color="000000" w:sz="4" w:space="0"/>
+          <w:right w:val="none" w:color="000000" w:sz="4" w:space="0"/>
+        </w:tcBorders>
+      </w:tcPr>
+    </w:tblStylePr>
     <w:tblStylePr w:type="nwCell">
       <w:pPr>
         <w:pBdr/>
@@ -6335,9 +6453,9 @@
       </w:tcPr>
     </w:tblStylePr>
   </w:style>
-  <w:style w:type="table" w:styleId="34">
+  <w:style w:type="table" w:styleId="723">
     <w:name w:val="Grid Table 3 - Accent 1"/>
-    <w:basedOn w:val="665"/>
+    <w:basedOn w:val="887"/>
     <w:uiPriority w:val="99"/>
     <w:pPr>
       <w:pBdr/>
@@ -6436,29 +6554,6 @@
         <w:tblBorders/>
       </w:tblPr>
       <w:tcPr>
-        <w:shd w:color="ffffff"/>
-        <w:tcBorders>
-          <w:top w:val="none" w:color="000000" w:sz="4" w:space="0"/>
-          <w:left w:val="none" w:color="000000" w:sz="4" w:space="0"/>
-          <w:bottom w:val="none" w:color="000000" w:sz="4" w:space="0"/>
-          <w:right w:val="none" w:color="000000" w:sz="4" w:space="0"/>
-        </w:tcBorders>
-      </w:tcPr>
-    </w:tblStylePr>
-    <w:tblStylePr w:type="firstRow">
-      <w:rPr>
-        <w:b/>
-        <w:color w:val="404040"/>
-      </w:rPr>
-      <w:pPr>
-        <w:pBdr/>
-        <w:spacing/>
-        <w:ind/>
-      </w:pPr>
-      <w:tblPr>
-        <w:tblBorders/>
-      </w:tblPr>
-      <w:tcPr>
         <w:shd w:val="clear" w:color="ffffff"/>
         <w:tcBorders>
           <w:top w:val="none" w:color="000000" w:sz="4" w:space="0"/>
@@ -6468,30 +6563,7 @@
         </w:tcBorders>
       </w:tcPr>
     </w:tblStylePr>
-    <w:tblStylePr w:type="lastCol">
-      <w:rPr>
-        <w:i/>
-        <w:color w:val="404040"/>
-      </w:rPr>
-      <w:pPr>
-        <w:pBdr/>
-        <w:spacing/>
-        <w:ind/>
-      </w:pPr>
-      <w:tblPr>
-        <w:tblBorders/>
-      </w:tblPr>
-      <w:tcPr>
-        <w:shd w:color="ffffff"/>
-        <w:tcBorders>
-          <w:top w:val="none" w:color="000000" w:sz="4" w:space="0"/>
-          <w:left w:val="none" w:color="000000" w:sz="4" w:space="0"/>
-          <w:bottom w:val="none" w:color="000000" w:sz="4" w:space="0"/>
-          <w:right w:val="none" w:color="000000" w:sz="4" w:space="0"/>
-        </w:tcBorders>
-      </w:tcPr>
-    </w:tblStylePr>
-    <w:tblStylePr w:type="lastRow">
+    <w:tblStylePr w:type="firstRow">
       <w:rPr>
         <w:b/>
         <w:color w:val="404040"/>
@@ -6514,6 +6586,52 @@
         </w:tcBorders>
       </w:tcPr>
     </w:tblStylePr>
+    <w:tblStylePr w:type="lastCol">
+      <w:rPr>
+        <w:i/>
+        <w:color w:val="404040"/>
+      </w:rPr>
+      <w:pPr>
+        <w:pBdr/>
+        <w:spacing/>
+        <w:ind/>
+      </w:pPr>
+      <w:tblPr>
+        <w:tblBorders/>
+      </w:tblPr>
+      <w:tcPr>
+        <w:shd w:val="clear" w:color="ffffff"/>
+        <w:tcBorders>
+          <w:top w:val="none" w:color="000000" w:sz="4" w:space="0"/>
+          <w:left w:val="none" w:color="000000" w:sz="4" w:space="0"/>
+          <w:bottom w:val="none" w:color="000000" w:sz="4" w:space="0"/>
+          <w:right w:val="none" w:color="000000" w:sz="4" w:space="0"/>
+        </w:tcBorders>
+      </w:tcPr>
+    </w:tblStylePr>
+    <w:tblStylePr w:type="lastRow">
+      <w:rPr>
+        <w:b/>
+        <w:color w:val="404040"/>
+      </w:rPr>
+      <w:pPr>
+        <w:pBdr/>
+        <w:spacing/>
+        <w:ind/>
+      </w:pPr>
+      <w:tblPr>
+        <w:tblBorders/>
+      </w:tblPr>
+      <w:tcPr>
+        <w:shd w:val="clear" w:color="ffffff"/>
+        <w:tcBorders>
+          <w:top w:val="none" w:color="000000" w:sz="4" w:space="0"/>
+          <w:left w:val="none" w:color="000000" w:sz="4" w:space="0"/>
+          <w:bottom w:val="none" w:color="000000" w:sz="4" w:space="0"/>
+          <w:right w:val="none" w:color="000000" w:sz="4" w:space="0"/>
+        </w:tcBorders>
+      </w:tcPr>
+    </w:tblStylePr>
     <w:tblStylePr w:type="nwCell">
       <w:pPr>
         <w:pBdr/>
@@ -6580,9 +6698,9 @@
       </w:tcPr>
     </w:tblStylePr>
   </w:style>
-  <w:style w:type="table" w:styleId="35">
+  <w:style w:type="table" w:styleId="724">
     <w:name w:val="Grid Table 3 - Accent 2"/>
-    <w:basedOn w:val="665"/>
+    <w:basedOn w:val="887"/>
     <w:uiPriority w:val="99"/>
     <w:pPr>
       <w:pBdr/>
@@ -6681,29 +6799,6 @@
         <w:tblBorders/>
       </w:tblPr>
       <w:tcPr>
-        <w:shd w:color="ffffff"/>
-        <w:tcBorders>
-          <w:top w:val="none" w:color="000000" w:sz="4" w:space="0"/>
-          <w:left w:val="none" w:color="000000" w:sz="4" w:space="0"/>
-          <w:bottom w:val="none" w:color="000000" w:sz="4" w:space="0"/>
-          <w:right w:val="none" w:color="000000" w:sz="4" w:space="0"/>
-        </w:tcBorders>
-      </w:tcPr>
-    </w:tblStylePr>
-    <w:tblStylePr w:type="firstRow">
-      <w:rPr>
-        <w:b/>
-        <w:color w:val="404040"/>
-      </w:rPr>
-      <w:pPr>
-        <w:pBdr/>
-        <w:spacing/>
-        <w:ind/>
-      </w:pPr>
-      <w:tblPr>
-        <w:tblBorders/>
-      </w:tblPr>
-      <w:tcPr>
         <w:shd w:val="clear" w:color="ffffff"/>
         <w:tcBorders>
           <w:top w:val="none" w:color="000000" w:sz="4" w:space="0"/>
@@ -6713,30 +6808,7 @@
         </w:tcBorders>
       </w:tcPr>
     </w:tblStylePr>
-    <w:tblStylePr w:type="lastCol">
-      <w:rPr>
-        <w:i/>
-        <w:color w:val="404040"/>
-      </w:rPr>
-      <w:pPr>
-        <w:pBdr/>
-        <w:spacing/>
-        <w:ind/>
-      </w:pPr>
-      <w:tblPr>
-        <w:tblBorders/>
-      </w:tblPr>
-      <w:tcPr>
-        <w:shd w:color="ffffff"/>
-        <w:tcBorders>
-          <w:top w:val="none" w:color="000000" w:sz="4" w:space="0"/>
-          <w:left w:val="none" w:color="000000" w:sz="4" w:space="0"/>
-          <w:bottom w:val="none" w:color="000000" w:sz="4" w:space="0"/>
-          <w:right w:val="none" w:color="000000" w:sz="4" w:space="0"/>
-        </w:tcBorders>
-      </w:tcPr>
-    </w:tblStylePr>
-    <w:tblStylePr w:type="lastRow">
+    <w:tblStylePr w:type="firstRow">
       <w:rPr>
         <w:b/>
         <w:color w:val="404040"/>
@@ -6759,6 +6831,52 @@
         </w:tcBorders>
       </w:tcPr>
     </w:tblStylePr>
+    <w:tblStylePr w:type="lastCol">
+      <w:rPr>
+        <w:i/>
+        <w:color w:val="404040"/>
+      </w:rPr>
+      <w:pPr>
+        <w:pBdr/>
+        <w:spacing/>
+        <w:ind/>
+      </w:pPr>
+      <w:tblPr>
+        <w:tblBorders/>
+      </w:tblPr>
+      <w:tcPr>
+        <w:shd w:val="clear" w:color="ffffff"/>
+        <w:tcBorders>
+          <w:top w:val="none" w:color="000000" w:sz="4" w:space="0"/>
+          <w:left w:val="none" w:color="000000" w:sz="4" w:space="0"/>
+          <w:bottom w:val="none" w:color="000000" w:sz="4" w:space="0"/>
+          <w:right w:val="none" w:color="000000" w:sz="4" w:space="0"/>
+        </w:tcBorders>
+      </w:tcPr>
+    </w:tblStylePr>
+    <w:tblStylePr w:type="lastRow">
+      <w:rPr>
+        <w:b/>
+        <w:color w:val="404040"/>
+      </w:rPr>
+      <w:pPr>
+        <w:pBdr/>
+        <w:spacing/>
+        <w:ind/>
+      </w:pPr>
+      <w:tblPr>
+        <w:tblBorders/>
+      </w:tblPr>
+      <w:tcPr>
+        <w:shd w:val="clear" w:color="ffffff"/>
+        <w:tcBorders>
+          <w:top w:val="none" w:color="000000" w:sz="4" w:space="0"/>
+          <w:left w:val="none" w:color="000000" w:sz="4" w:space="0"/>
+          <w:bottom w:val="none" w:color="000000" w:sz="4" w:space="0"/>
+          <w:right w:val="none" w:color="000000" w:sz="4" w:space="0"/>
+        </w:tcBorders>
+      </w:tcPr>
+    </w:tblStylePr>
     <w:tblStylePr w:type="nwCell">
       <w:pPr>
         <w:pBdr/>
@@ -6825,9 +6943,9 @@
       </w:tcPr>
     </w:tblStylePr>
   </w:style>
-  <w:style w:type="table" w:styleId="36">
+  <w:style w:type="table" w:styleId="725">
     <w:name w:val="Grid Table 3 - Accent 3"/>
-    <w:basedOn w:val="665"/>
+    <w:basedOn w:val="887"/>
     <w:uiPriority w:val="99"/>
     <w:pPr>
       <w:pBdr/>
@@ -6926,29 +7044,6 @@
         <w:tblBorders/>
       </w:tblPr>
       <w:tcPr>
-        <w:shd w:color="ffffff"/>
-        <w:tcBorders>
-          <w:top w:val="none" w:color="000000" w:sz="4" w:space="0"/>
-          <w:left w:val="none" w:color="000000" w:sz="4" w:space="0"/>
-          <w:bottom w:val="none" w:color="000000" w:sz="4" w:space="0"/>
-          <w:right w:val="none" w:color="000000" w:sz="4" w:space="0"/>
-        </w:tcBorders>
-      </w:tcPr>
-    </w:tblStylePr>
-    <w:tblStylePr w:type="firstRow">
-      <w:rPr>
-        <w:b/>
-        <w:color w:val="404040"/>
-      </w:rPr>
-      <w:pPr>
-        <w:pBdr/>
-        <w:spacing/>
-        <w:ind/>
-      </w:pPr>
-      <w:tblPr>
-        <w:tblBorders/>
-      </w:tblPr>
-      <w:tcPr>
         <w:shd w:val="clear" w:color="ffffff"/>
         <w:tcBorders>
           <w:top w:val="none" w:color="000000" w:sz="4" w:space="0"/>
@@ -6958,30 +7053,7 @@
         </w:tcBorders>
       </w:tcPr>
     </w:tblStylePr>
-    <w:tblStylePr w:type="lastCol">
-      <w:rPr>
-        <w:i/>
-        <w:color w:val="404040"/>
-      </w:rPr>
-      <w:pPr>
-        <w:pBdr/>
-        <w:spacing/>
-        <w:ind/>
-      </w:pPr>
-      <w:tblPr>
-        <w:tblBorders/>
-      </w:tblPr>
-      <w:tcPr>
-        <w:shd w:color="ffffff"/>
-        <w:tcBorders>
-          <w:top w:val="none" w:color="000000" w:sz="4" w:space="0"/>
-          <w:left w:val="none" w:color="000000" w:sz="4" w:space="0"/>
-          <w:bottom w:val="none" w:color="000000" w:sz="4" w:space="0"/>
-          <w:right w:val="none" w:color="000000" w:sz="4" w:space="0"/>
-        </w:tcBorders>
-      </w:tcPr>
-    </w:tblStylePr>
-    <w:tblStylePr w:type="lastRow">
+    <w:tblStylePr w:type="firstRow">
       <w:rPr>
         <w:b/>
         <w:color w:val="404040"/>
@@ -7004,6 +7076,52 @@
         </w:tcBorders>
       </w:tcPr>
     </w:tblStylePr>
+    <w:tblStylePr w:type="lastCol">
+      <w:rPr>
+        <w:i/>
+        <w:color w:val="404040"/>
+      </w:rPr>
+      <w:pPr>
+        <w:pBdr/>
+        <w:spacing/>
+        <w:ind/>
+      </w:pPr>
+      <w:tblPr>
+        <w:tblBorders/>
+      </w:tblPr>
+      <w:tcPr>
+        <w:shd w:val="clear" w:color="ffffff"/>
+        <w:tcBorders>
+          <w:top w:val="none" w:color="000000" w:sz="4" w:space="0"/>
+          <w:left w:val="none" w:color="000000" w:sz="4" w:space="0"/>
+          <w:bottom w:val="none" w:color="000000" w:sz="4" w:space="0"/>
+          <w:right w:val="none" w:color="000000" w:sz="4" w:space="0"/>
+        </w:tcBorders>
+      </w:tcPr>
+    </w:tblStylePr>
+    <w:tblStylePr w:type="lastRow">
+      <w:rPr>
+        <w:b/>
+        <w:color w:val="404040"/>
+      </w:rPr>
+      <w:pPr>
+        <w:pBdr/>
+        <w:spacing/>
+        <w:ind/>
+      </w:pPr>
+      <w:tblPr>
+        <w:tblBorders/>
+      </w:tblPr>
+      <w:tcPr>
+        <w:shd w:val="clear" w:color="ffffff"/>
+        <w:tcBorders>
+          <w:top w:val="none" w:color="000000" w:sz="4" w:space="0"/>
+          <w:left w:val="none" w:color="000000" w:sz="4" w:space="0"/>
+          <w:bottom w:val="none" w:color="000000" w:sz="4" w:space="0"/>
+          <w:right w:val="none" w:color="000000" w:sz="4" w:space="0"/>
+        </w:tcBorders>
+      </w:tcPr>
+    </w:tblStylePr>
     <w:tblStylePr w:type="nwCell">
       <w:pPr>
         <w:pBdr/>
@@ -7070,9 +7188,9 @@
       </w:tcPr>
     </w:tblStylePr>
   </w:style>
-  <w:style w:type="table" w:styleId="37">
+  <w:style w:type="table" w:styleId="726">
     <w:name w:val="Grid Table 3 - Accent 4"/>
-    <w:basedOn w:val="665"/>
+    <w:basedOn w:val="887"/>
     <w:uiPriority w:val="99"/>
     <w:pPr>
       <w:pBdr/>
@@ -7171,29 +7289,6 @@
         <w:tblBorders/>
       </w:tblPr>
       <w:tcPr>
-        <w:shd w:color="ffffff"/>
-        <w:tcBorders>
-          <w:top w:val="none" w:color="000000" w:sz="4" w:space="0"/>
-          <w:left w:val="none" w:color="000000" w:sz="4" w:space="0"/>
-          <w:bottom w:val="none" w:color="000000" w:sz="4" w:space="0"/>
-          <w:right w:val="none" w:color="000000" w:sz="4" w:space="0"/>
-        </w:tcBorders>
-      </w:tcPr>
-    </w:tblStylePr>
-    <w:tblStylePr w:type="firstRow">
-      <w:rPr>
-        <w:b/>
-        <w:color w:val="404040"/>
-      </w:rPr>
-      <w:pPr>
-        <w:pBdr/>
-        <w:spacing/>
-        <w:ind/>
-      </w:pPr>
-      <w:tblPr>
-        <w:tblBorders/>
-      </w:tblPr>
-      <w:tcPr>
         <w:shd w:val="clear" w:color="ffffff"/>
         <w:tcBorders>
           <w:top w:val="none" w:color="000000" w:sz="4" w:space="0"/>
@@ -7203,30 +7298,7 @@
         </w:tcBorders>
       </w:tcPr>
     </w:tblStylePr>
-    <w:tblStylePr w:type="lastCol">
-      <w:rPr>
-        <w:i/>
-        <w:color w:val="404040"/>
-      </w:rPr>
-      <w:pPr>
-        <w:pBdr/>
-        <w:spacing/>
-        <w:ind/>
-      </w:pPr>
-      <w:tblPr>
-        <w:tblBorders/>
-      </w:tblPr>
-      <w:tcPr>
-        <w:shd w:color="ffffff"/>
-        <w:tcBorders>
-          <w:top w:val="none" w:color="000000" w:sz="4" w:space="0"/>
-          <w:left w:val="none" w:color="000000" w:sz="4" w:space="0"/>
-          <w:bottom w:val="none" w:color="000000" w:sz="4" w:space="0"/>
-          <w:right w:val="none" w:color="000000" w:sz="4" w:space="0"/>
-        </w:tcBorders>
-      </w:tcPr>
-    </w:tblStylePr>
-    <w:tblStylePr w:type="lastRow">
+    <w:tblStylePr w:type="firstRow">
       <w:rPr>
         <w:b/>
         <w:color w:val="404040"/>
@@ -7249,6 +7321,52 @@
         </w:tcBorders>
       </w:tcPr>
     </w:tblStylePr>
+    <w:tblStylePr w:type="lastCol">
+      <w:rPr>
+        <w:i/>
+        <w:color w:val="404040"/>
+      </w:rPr>
+      <w:pPr>
+        <w:pBdr/>
+        <w:spacing/>
+        <w:ind/>
+      </w:pPr>
+      <w:tblPr>
+        <w:tblBorders/>
+      </w:tblPr>
+      <w:tcPr>
+        <w:shd w:val="clear" w:color="ffffff"/>
+        <w:tcBorders>
+          <w:top w:val="none" w:color="000000" w:sz="4" w:space="0"/>
+          <w:left w:val="none" w:color="000000" w:sz="4" w:space="0"/>
+          <w:bottom w:val="none" w:color="000000" w:sz="4" w:space="0"/>
+          <w:right w:val="none" w:color="000000" w:sz="4" w:space="0"/>
+        </w:tcBorders>
+      </w:tcPr>
+    </w:tblStylePr>
+    <w:tblStylePr w:type="lastRow">
+      <w:rPr>
+        <w:b/>
+        <w:color w:val="404040"/>
+      </w:rPr>
+      <w:pPr>
+        <w:pBdr/>
+        <w:spacing/>
+        <w:ind/>
+      </w:pPr>
+      <w:tblPr>
+        <w:tblBorders/>
+      </w:tblPr>
+      <w:tcPr>
+        <w:shd w:val="clear" w:color="ffffff"/>
+        <w:tcBorders>
+          <w:top w:val="none" w:color="000000" w:sz="4" w:space="0"/>
+          <w:left w:val="none" w:color="000000" w:sz="4" w:space="0"/>
+          <w:bottom w:val="none" w:color="000000" w:sz="4" w:space="0"/>
+          <w:right w:val="none" w:color="000000" w:sz="4" w:space="0"/>
+        </w:tcBorders>
+      </w:tcPr>
+    </w:tblStylePr>
     <w:tblStylePr w:type="nwCell">
       <w:pPr>
         <w:pBdr/>
@@ -7315,9 +7433,9 @@
       </w:tcPr>
     </w:tblStylePr>
   </w:style>
-  <w:style w:type="table" w:styleId="38">
+  <w:style w:type="table" w:styleId="727">
     <w:name w:val="Grid Table 3 - Accent 5"/>
-    <w:basedOn w:val="665"/>
+    <w:basedOn w:val="887"/>
     <w:uiPriority w:val="99"/>
     <w:pPr>
       <w:pBdr/>
@@ -7416,29 +7534,6 @@
         <w:tblBorders/>
       </w:tblPr>
       <w:tcPr>
-        <w:shd w:color="ffffff"/>
-        <w:tcBorders>
-          <w:top w:val="none" w:color="000000" w:sz="4" w:space="0"/>
-          <w:left w:val="none" w:color="000000" w:sz="4" w:space="0"/>
-          <w:bottom w:val="none" w:color="000000" w:sz="4" w:space="0"/>
-          <w:right w:val="none" w:color="000000" w:sz="4" w:space="0"/>
-        </w:tcBorders>
-      </w:tcPr>
-    </w:tblStylePr>
-    <w:tblStylePr w:type="firstRow">
-      <w:rPr>
-        <w:b/>
-        <w:color w:val="404040"/>
-      </w:rPr>
-      <w:pPr>
-        <w:pBdr/>
-        <w:spacing/>
-        <w:ind/>
-      </w:pPr>
-      <w:tblPr>
-        <w:tblBorders/>
-      </w:tblPr>
-      <w:tcPr>
         <w:shd w:val="clear" w:color="ffffff"/>
         <w:tcBorders>
           <w:top w:val="none" w:color="000000" w:sz="4" w:space="0"/>
@@ -7448,30 +7543,7 @@
         </w:tcBorders>
       </w:tcPr>
     </w:tblStylePr>
-    <w:tblStylePr w:type="lastCol">
-      <w:rPr>
-        <w:i/>
-        <w:color w:val="404040"/>
-      </w:rPr>
-      <w:pPr>
-        <w:pBdr/>
-        <w:spacing/>
-        <w:ind/>
-      </w:pPr>
-      <w:tblPr>
-        <w:tblBorders/>
-      </w:tblPr>
-      <w:tcPr>
-        <w:shd w:color="ffffff"/>
-        <w:tcBorders>
-          <w:top w:val="none" w:color="000000" w:sz="4" w:space="0"/>
-          <w:left w:val="none" w:color="000000" w:sz="4" w:space="0"/>
-          <w:bottom w:val="none" w:color="000000" w:sz="4" w:space="0"/>
-          <w:right w:val="none" w:color="000000" w:sz="4" w:space="0"/>
-        </w:tcBorders>
-      </w:tcPr>
-    </w:tblStylePr>
-    <w:tblStylePr w:type="lastRow">
+    <w:tblStylePr w:type="firstRow">
       <w:rPr>
         <w:b/>
         <w:color w:val="404040"/>
@@ -7494,6 +7566,52 @@
         </w:tcBorders>
       </w:tcPr>
     </w:tblStylePr>
+    <w:tblStylePr w:type="lastCol">
+      <w:rPr>
+        <w:i/>
+        <w:color w:val="404040"/>
+      </w:rPr>
+      <w:pPr>
+        <w:pBdr/>
+        <w:spacing/>
+        <w:ind/>
+      </w:pPr>
+      <w:tblPr>
+        <w:tblBorders/>
+      </w:tblPr>
+      <w:tcPr>
+        <w:shd w:val="clear" w:color="ffffff"/>
+        <w:tcBorders>
+          <w:top w:val="none" w:color="000000" w:sz="4" w:space="0"/>
+          <w:left w:val="none" w:color="000000" w:sz="4" w:space="0"/>
+          <w:bottom w:val="none" w:color="000000" w:sz="4" w:space="0"/>
+          <w:right w:val="none" w:color="000000" w:sz="4" w:space="0"/>
+        </w:tcBorders>
+      </w:tcPr>
+    </w:tblStylePr>
+    <w:tblStylePr w:type="lastRow">
+      <w:rPr>
+        <w:b/>
+        <w:color w:val="404040"/>
+      </w:rPr>
+      <w:pPr>
+        <w:pBdr/>
+        <w:spacing/>
+        <w:ind/>
+      </w:pPr>
+      <w:tblPr>
+        <w:tblBorders/>
+      </w:tblPr>
+      <w:tcPr>
+        <w:shd w:val="clear" w:color="ffffff"/>
+        <w:tcBorders>
+          <w:top w:val="none" w:color="000000" w:sz="4" w:space="0"/>
+          <w:left w:val="none" w:color="000000" w:sz="4" w:space="0"/>
+          <w:bottom w:val="none" w:color="000000" w:sz="4" w:space="0"/>
+          <w:right w:val="none" w:color="000000" w:sz="4" w:space="0"/>
+        </w:tcBorders>
+      </w:tcPr>
+    </w:tblStylePr>
     <w:tblStylePr w:type="nwCell">
       <w:pPr>
         <w:pBdr/>
@@ -7560,9 +7678,9 @@
       </w:tcPr>
     </w:tblStylePr>
   </w:style>
-  <w:style w:type="table" w:styleId="39">
+  <w:style w:type="table" w:styleId="728">
     <w:name w:val="Grid Table 3 - Accent 6"/>
-    <w:basedOn w:val="665"/>
+    <w:basedOn w:val="887"/>
     <w:uiPriority w:val="99"/>
     <w:pPr>
       <w:pBdr/>
@@ -7661,29 +7779,6 @@
         <w:tblBorders/>
       </w:tblPr>
       <w:tcPr>
-        <w:shd w:color="ffffff"/>
-        <w:tcBorders>
-          <w:top w:val="none" w:color="000000" w:sz="4" w:space="0"/>
-          <w:left w:val="none" w:color="000000" w:sz="4" w:space="0"/>
-          <w:bottom w:val="none" w:color="000000" w:sz="4" w:space="0"/>
-          <w:right w:val="none" w:color="000000" w:sz="4" w:space="0"/>
-        </w:tcBorders>
-      </w:tcPr>
-    </w:tblStylePr>
-    <w:tblStylePr w:type="firstRow">
-      <w:rPr>
-        <w:b/>
-        <w:color w:val="404040"/>
-      </w:rPr>
-      <w:pPr>
-        <w:pBdr/>
-        <w:spacing/>
-        <w:ind/>
-      </w:pPr>
-      <w:tblPr>
-        <w:tblBorders/>
-      </w:tblPr>
-      <w:tcPr>
         <w:shd w:val="clear" w:color="ffffff"/>
         <w:tcBorders>
           <w:top w:val="none" w:color="000000" w:sz="4" w:space="0"/>
@@ -7693,30 +7788,7 @@
         </w:tcBorders>
       </w:tcPr>
     </w:tblStylePr>
-    <w:tblStylePr w:type="lastCol">
-      <w:rPr>
-        <w:i/>
-        <w:color w:val="404040"/>
-      </w:rPr>
-      <w:pPr>
-        <w:pBdr/>
-        <w:spacing/>
-        <w:ind/>
-      </w:pPr>
-      <w:tblPr>
-        <w:tblBorders/>
-      </w:tblPr>
-      <w:tcPr>
-        <w:shd w:color="ffffff"/>
-        <w:tcBorders>
-          <w:top w:val="none" w:color="000000" w:sz="4" w:space="0"/>
-          <w:left w:val="none" w:color="000000" w:sz="4" w:space="0"/>
-          <w:bottom w:val="none" w:color="000000" w:sz="4" w:space="0"/>
-          <w:right w:val="none" w:color="000000" w:sz="4" w:space="0"/>
-        </w:tcBorders>
-      </w:tcPr>
-    </w:tblStylePr>
-    <w:tblStylePr w:type="lastRow">
+    <w:tblStylePr w:type="firstRow">
       <w:rPr>
         <w:b/>
         <w:color w:val="404040"/>
@@ -7739,6 +7811,52 @@
         </w:tcBorders>
       </w:tcPr>
     </w:tblStylePr>
+    <w:tblStylePr w:type="lastCol">
+      <w:rPr>
+        <w:i/>
+        <w:color w:val="404040"/>
+      </w:rPr>
+      <w:pPr>
+        <w:pBdr/>
+        <w:spacing/>
+        <w:ind/>
+      </w:pPr>
+      <w:tblPr>
+        <w:tblBorders/>
+      </w:tblPr>
+      <w:tcPr>
+        <w:shd w:val="clear" w:color="ffffff"/>
+        <w:tcBorders>
+          <w:top w:val="none" w:color="000000" w:sz="4" w:space="0"/>
+          <w:left w:val="none" w:color="000000" w:sz="4" w:space="0"/>
+          <w:bottom w:val="none" w:color="000000" w:sz="4" w:space="0"/>
+          <w:right w:val="none" w:color="000000" w:sz="4" w:space="0"/>
+        </w:tcBorders>
+      </w:tcPr>
+    </w:tblStylePr>
+    <w:tblStylePr w:type="lastRow">
+      <w:rPr>
+        <w:b/>
+        <w:color w:val="404040"/>
+      </w:rPr>
+      <w:pPr>
+        <w:pBdr/>
+        <w:spacing/>
+        <w:ind/>
+      </w:pPr>
+      <w:tblPr>
+        <w:tblBorders/>
+      </w:tblPr>
+      <w:tcPr>
+        <w:shd w:val="clear" w:color="ffffff"/>
+        <w:tcBorders>
+          <w:top w:val="none" w:color="000000" w:sz="4" w:space="0"/>
+          <w:left w:val="none" w:color="000000" w:sz="4" w:space="0"/>
+          <w:bottom w:val="none" w:color="000000" w:sz="4" w:space="0"/>
+          <w:right w:val="none" w:color="000000" w:sz="4" w:space="0"/>
+        </w:tcBorders>
+      </w:tcPr>
+    </w:tblStylePr>
     <w:tblStylePr w:type="nwCell">
       <w:pPr>
         <w:pBdr/>
@@ -7805,9 +7923,9 @@
       </w:tcPr>
     </w:tblStylePr>
   </w:style>
-  <w:style w:type="table" w:styleId="40">
+  <w:style w:type="table" w:styleId="729">
     <w:name w:val="Grid Table 4"/>
-    <w:basedOn w:val="665"/>
+    <w:basedOn w:val="887"/>
     <w:uiPriority w:val="59"/>
     <w:pPr>
       <w:pBdr/>
@@ -8038,9 +8156,9 @@
       </w:tcPr>
     </w:tblStylePr>
   </w:style>
-  <w:style w:type="table" w:styleId="41">
+  <w:style w:type="table" w:styleId="730">
     <w:name w:val="Grid Table 4 - Accent 1"/>
-    <w:basedOn w:val="665"/>
+    <w:basedOn w:val="887"/>
     <w:uiPriority w:val="59"/>
     <w:pPr>
       <w:pBdr/>
@@ -8271,9 +8389,9 @@
       </w:tcPr>
     </w:tblStylePr>
   </w:style>
-  <w:style w:type="table" w:styleId="42">
+  <w:style w:type="table" w:styleId="731">
     <w:name w:val="Grid Table 4 - Accent 2"/>
-    <w:basedOn w:val="665"/>
+    <w:basedOn w:val="887"/>
     <w:uiPriority w:val="59"/>
     <w:pPr>
       <w:pBdr/>
@@ -8504,9 +8622,9 @@
       </w:tcPr>
     </w:tblStylePr>
   </w:style>
-  <w:style w:type="table" w:styleId="43">
+  <w:style w:type="table" w:styleId="732">
     <w:name w:val="Grid Table 4 - Accent 3"/>
-    <w:basedOn w:val="665"/>
+    <w:basedOn w:val="887"/>
     <w:uiPriority w:val="59"/>
     <w:pPr>
       <w:pBdr/>
@@ -8737,9 +8855,9 @@
       </w:tcPr>
     </w:tblStylePr>
   </w:style>
-  <w:style w:type="table" w:styleId="44">
+  <w:style w:type="table" w:styleId="733">
     <w:name w:val="Grid Table 4 - Accent 4"/>
-    <w:basedOn w:val="665"/>
+    <w:basedOn w:val="887"/>
     <w:uiPriority w:val="59"/>
     <w:pPr>
       <w:pBdr/>
@@ -8970,9 +9088,9 @@
       </w:tcPr>
     </w:tblStylePr>
   </w:style>
-  <w:style w:type="table" w:styleId="45">
+  <w:style w:type="table" w:styleId="734">
     <w:name w:val="Grid Table 4 - Accent 5"/>
-    <w:basedOn w:val="665"/>
+    <w:basedOn w:val="887"/>
     <w:uiPriority w:val="59"/>
     <w:pPr>
       <w:pBdr/>
@@ -9203,9 +9321,9 @@
       </w:tcPr>
     </w:tblStylePr>
   </w:style>
-  <w:style w:type="table" w:styleId="46">
+  <w:style w:type="table" w:styleId="735">
     <w:name w:val="Grid Table 4 - Accent 6"/>
-    <w:basedOn w:val="665"/>
+    <w:basedOn w:val="887"/>
     <w:uiPriority w:val="59"/>
     <w:pPr>
       <w:pBdr/>
@@ -9436,9 +9554,9 @@
       </w:tcPr>
     </w:tblStylePr>
   </w:style>
-  <w:style w:type="table" w:styleId="47">
+  <w:style w:type="table" w:styleId="736">
     <w:name w:val="Grid Table 5 Dark"/>
-    <w:basedOn w:val="665"/>
+    <w:basedOn w:val="887"/>
     <w:uiPriority w:val="99"/>
     <w:pPr>
       <w:pBdr/>
@@ -9664,9 +9782,9 @@
       </w:tcPr>
     </w:tblStylePr>
   </w:style>
-  <w:style w:type="table" w:styleId="48">
+  <w:style w:type="table" w:styleId="737">
     <w:name w:val="Grid Table 5 Dark- Accent 1"/>
-    <w:basedOn w:val="665"/>
+    <w:basedOn w:val="887"/>
     <w:uiPriority w:val="99"/>
     <w:pPr>
       <w:pBdr/>
@@ -9892,9 +10010,9 @@
       </w:tcPr>
     </w:tblStylePr>
   </w:style>
-  <w:style w:type="table" w:styleId="49">
+  <w:style w:type="table" w:styleId="738">
     <w:name w:val="Grid Table 5 Dark - Accent 2"/>
-    <w:basedOn w:val="665"/>
+    <w:basedOn w:val="887"/>
     <w:uiPriority w:val="99"/>
     <w:pPr>
       <w:pBdr/>
@@ -10120,9 +10238,9 @@
       </w:tcPr>
     </w:tblStylePr>
   </w:style>
-  <w:style w:type="table" w:styleId="50">
+  <w:style w:type="table" w:styleId="739">
     <w:name w:val="Grid Table 5 Dark - Accent 3"/>
-    <w:basedOn w:val="665"/>
+    <w:basedOn w:val="887"/>
     <w:uiPriority w:val="99"/>
     <w:pPr>
       <w:pBdr/>
@@ -10348,9 +10466,9 @@
       </w:tcPr>
     </w:tblStylePr>
   </w:style>
-  <w:style w:type="table" w:styleId="51">
+  <w:style w:type="table" w:styleId="740">
     <w:name w:val="Grid Table 5 Dark- Accent 4"/>
-    <w:basedOn w:val="665"/>
+    <w:basedOn w:val="887"/>
     <w:uiPriority w:val="99"/>
     <w:pPr>
       <w:pBdr/>
@@ -10576,9 +10694,9 @@
       </w:tcPr>
     </w:tblStylePr>
   </w:style>
-  <w:style w:type="table" w:styleId="52">
+  <w:style w:type="table" w:styleId="741">
     <w:name w:val="Grid Table 5 Dark - Accent 5"/>
-    <w:basedOn w:val="665"/>
+    <w:basedOn w:val="887"/>
     <w:uiPriority w:val="99"/>
     <w:pPr>
       <w:pBdr/>
@@ -10804,9 +10922,9 @@
       </w:tcPr>
     </w:tblStylePr>
   </w:style>
-  <w:style w:type="table" w:styleId="53">
+  <w:style w:type="table" w:styleId="742">
     <w:name w:val="Grid Table 5 Dark - Accent 6"/>
-    <w:basedOn w:val="665"/>
+    <w:basedOn w:val="887"/>
     <w:uiPriority w:val="99"/>
     <w:pPr>
       <w:pBdr/>
@@ -11032,9 +11150,9 @@
       </w:tcPr>
     </w:tblStylePr>
   </w:style>
-  <w:style w:type="table" w:styleId="54">
+  <w:style w:type="table" w:styleId="743">
     <w:name w:val="Grid Table 6 Colorful"/>
-    <w:basedOn w:val="665"/>
+    <w:basedOn w:val="887"/>
     <w:uiPriority w:val="99"/>
     <w:pPr>
       <w:pBdr/>
@@ -11262,9 +11380,9 @@
       </w:tcPr>
     </w:tblStylePr>
   </w:style>
-  <w:style w:type="table" w:styleId="55">
+  <w:style w:type="table" w:styleId="744">
     <w:name w:val="Grid Table 6 Colorful - Accent 1"/>
-    <w:basedOn w:val="665"/>
+    <w:basedOn w:val="887"/>
     <w:uiPriority w:val="99"/>
     <w:pPr>
       <w:pBdr/>
@@ -11492,9 +11610,9 @@
       </w:tcPr>
     </w:tblStylePr>
   </w:style>
-  <w:style w:type="table" w:styleId="56">
+  <w:style w:type="table" w:styleId="745">
     <w:name w:val="Grid Table 6 Colorful - Accent 2"/>
-    <w:basedOn w:val="665"/>
+    <w:basedOn w:val="887"/>
     <w:uiPriority w:val="99"/>
     <w:pPr>
       <w:pBdr/>
@@ -11722,9 +11840,9 @@
       </w:tcPr>
     </w:tblStylePr>
   </w:style>
-  <w:style w:type="table" w:styleId="57">
+  <w:style w:type="table" w:styleId="746">
     <w:name w:val="Grid Table 6 Colorful - Accent 3"/>
-    <w:basedOn w:val="665"/>
+    <w:basedOn w:val="887"/>
     <w:uiPriority w:val="99"/>
     <w:pPr>
       <w:pBdr/>
@@ -11952,9 +12070,9 @@
       </w:tcPr>
     </w:tblStylePr>
   </w:style>
-  <w:style w:type="table" w:styleId="58">
+  <w:style w:type="table" w:styleId="747">
     <w:name w:val="Grid Table 6 Colorful - Accent 4"/>
-    <w:basedOn w:val="665"/>
+    <w:basedOn w:val="887"/>
     <w:uiPriority w:val="99"/>
     <w:pPr>
       <w:pBdr/>
@@ -12182,9 +12300,9 @@
       </w:tcPr>
     </w:tblStylePr>
   </w:style>
-  <w:style w:type="table" w:styleId="59">
+  <w:style w:type="table" w:styleId="748">
     <w:name w:val="Grid Table 6 Colorful - Accent 5"/>
-    <w:basedOn w:val="665"/>
+    <w:basedOn w:val="887"/>
     <w:uiPriority w:val="99"/>
     <w:pPr>
       <w:pBdr/>
@@ -12412,9 +12530,9 @@
       </w:tcPr>
     </w:tblStylePr>
   </w:style>
-  <w:style w:type="table" w:styleId="60">
+  <w:style w:type="table" w:styleId="749">
     <w:name w:val="Grid Table 6 Colorful - Accent 6"/>
-    <w:basedOn w:val="665"/>
+    <w:basedOn w:val="887"/>
     <w:uiPriority w:val="99"/>
     <w:pPr>
       <w:pBdr/>
@@ -12642,9 +12760,9 @@
       </w:tcPr>
     </w:tblStylePr>
   </w:style>
-  <w:style w:type="table" w:styleId="61">
+  <w:style w:type="table" w:styleId="750">
     <w:name w:val="Grid Table 7 Colorful"/>
-    <w:basedOn w:val="665"/>
+    <w:basedOn w:val="887"/>
     <w:uiPriority w:val="99"/>
     <w:pPr>
       <w:pBdr/>
@@ -12746,11 +12864,11 @@
         <w:tblBorders/>
       </w:tblPr>
       <w:tcPr>
-        <w:shd w:color="ffffff"/>
+        <w:shd w:val="clear" w:color="ffffff"/>
         <w:tcBorders>
-          <w:top w:val="none"/>
-          <w:left w:val="none"/>
-          <w:bottom w:val="none"/>
+          <w:top w:val="none" w:color="000000" w:sz="4" w:space="0"/>
+          <w:left w:val="none" w:color="000000" w:sz="4" w:space="0"/>
+          <w:bottom w:val="none" w:color="000000" w:sz="4" w:space="0"/>
           <w:right w:val="single" w:color="000000" w:themeColor="text1" w:themeTint="80" w:sz="4" w:space="0"/>
         </w:tcBorders>
       </w:tcPr>
@@ -12773,10 +12891,10 @@
       <w:tcPr>
         <w:shd w:val="clear" w:color="ffffff" w:themeColor="light1" w:fill="ffffff" w:themeFill="light1"/>
         <w:tcBorders>
-          <w:top w:val="none"/>
-          <w:left w:val="none"/>
+          <w:top w:val="none" w:color="000000" w:sz="4" w:space="0"/>
+          <w:left w:val="none" w:color="000000" w:sz="4" w:space="0"/>
           <w:bottom w:val="single" w:color="000000" w:themeColor="text1" w:themeTint="80" w:sz="4" w:space="0"/>
-          <w:right w:val="none"/>
+          <w:right w:val="none" w:color="000000" w:sz="4" w:space="0"/>
         </w:tcBorders>
       </w:tcPr>
     </w:tblStylePr>
@@ -12796,12 +12914,12 @@
         <w:tblBorders/>
       </w:tblPr>
       <w:tcPr>
-        <w:shd w:color="ffffff"/>
+        <w:shd w:val="clear" w:color="ffffff"/>
         <w:tcBorders>
-          <w:top w:val="none"/>
+          <w:top w:val="none" w:color="000000" w:sz="4" w:space="0"/>
           <w:left w:val="single" w:color="000000" w:themeColor="text1" w:themeTint="80" w:sz="4" w:space="0"/>
-          <w:bottom w:val="none"/>
-          <w:right w:val="none"/>
+          <w:bottom w:val="none" w:color="000000" w:sz="4" w:space="0"/>
+          <w:right w:val="none" w:color="000000" w:sz="4" w:space="0"/>
         </w:tcBorders>
       </w:tcPr>
     </w:tblStylePr>
@@ -12824,9 +12942,9 @@
         <w:shd w:val="clear" w:color="ffffff" w:themeColor="light1" w:fill="ffffff" w:themeFill="light1"/>
         <w:tcBorders>
           <w:top w:val="single" w:color="000000" w:themeColor="text1" w:themeTint="80" w:sz="4" w:space="0"/>
-          <w:left w:val="none"/>
-          <w:bottom w:val="none"/>
-          <w:right w:val="none"/>
+          <w:left w:val="none" w:color="000000" w:sz="4" w:space="0"/>
+          <w:bottom w:val="none" w:color="000000" w:sz="4" w:space="0"/>
+          <w:right w:val="none" w:color="000000" w:sz="4" w:space="0"/>
         </w:tcBorders>
       </w:tcPr>
     </w:tblStylePr>
@@ -12896,9 +13014,9 @@
       </w:tcPr>
     </w:tblStylePr>
   </w:style>
-  <w:style w:type="table" w:styleId="62">
+  <w:style w:type="table" w:styleId="751">
     <w:name w:val="Grid Table 7 Colorful - Accent 1"/>
-    <w:basedOn w:val="665"/>
+    <w:basedOn w:val="887"/>
     <w:uiPriority w:val="99"/>
     <w:pPr>
       <w:pBdr/>
@@ -13000,11 +13118,11 @@
         <w:tblBorders/>
       </w:tblPr>
       <w:tcPr>
-        <w:shd w:color="ffffff"/>
+        <w:shd w:val="clear" w:color="ffffff"/>
         <w:tcBorders>
-          <w:top w:val="none"/>
-          <w:left w:val="none"/>
-          <w:bottom w:val="none"/>
+          <w:top w:val="none" w:color="000000" w:sz="4" w:space="0"/>
+          <w:left w:val="none" w:color="000000" w:sz="4" w:space="0"/>
+          <w:bottom w:val="none" w:color="000000" w:sz="4" w:space="0"/>
           <w:right w:val="single" w:color="000000" w:themeColor="accent1" w:themeTint="80" w:sz="4" w:space="0"/>
         </w:tcBorders>
       </w:tcPr>
@@ -13027,10 +13145,10 @@
       <w:tcPr>
         <w:shd w:val="clear" w:color="ffffff" w:themeColor="light1" w:fill="ffffff" w:themeFill="light1"/>
         <w:tcBorders>
-          <w:top w:val="none"/>
-          <w:left w:val="none"/>
+          <w:top w:val="none" w:color="000000" w:sz="4" w:space="0"/>
+          <w:left w:val="none" w:color="000000" w:sz="4" w:space="0"/>
           <w:bottom w:val="single" w:color="000000" w:themeColor="accent1" w:themeTint="80" w:sz="4" w:space="0"/>
-          <w:right w:val="none"/>
+          <w:right w:val="none" w:color="000000" w:sz="4" w:space="0"/>
         </w:tcBorders>
       </w:tcPr>
     </w:tblStylePr>
@@ -13050,12 +13168,12 @@
         <w:tblBorders/>
       </w:tblPr>
       <w:tcPr>
-        <w:shd w:color="ffffff"/>
+        <w:shd w:val="clear" w:color="ffffff"/>
         <w:tcBorders>
-          <w:top w:val="none"/>
+          <w:top w:val="none" w:color="000000" w:sz="4" w:space="0"/>
           <w:left w:val="single" w:color="000000" w:themeColor="accent1" w:themeTint="80" w:sz="4" w:space="0"/>
-          <w:bottom w:val="none"/>
-          <w:right w:val="none"/>
+          <w:bottom w:val="none" w:color="000000" w:sz="4" w:space="0"/>
+          <w:right w:val="none" w:color="000000" w:sz="4" w:space="0"/>
         </w:tcBorders>
       </w:tcPr>
     </w:tblStylePr>
@@ -13078,9 +13196,9 @@
         <w:shd w:val="clear" w:color="ffffff" w:themeColor="light1" w:fill="ffffff" w:themeFill="light1"/>
         <w:tcBorders>
           <w:top w:val="single" w:color="000000" w:themeColor="accent1" w:themeTint="80" w:sz="4" w:space="0"/>
-          <w:left w:val="none"/>
-          <w:bottom w:val="none"/>
-          <w:right w:val="none"/>
+          <w:left w:val="none" w:color="000000" w:sz="4" w:space="0"/>
+          <w:bottom w:val="none" w:color="000000" w:sz="4" w:space="0"/>
+          <w:right w:val="none" w:color="000000" w:sz="4" w:space="0"/>
         </w:tcBorders>
       </w:tcPr>
     </w:tblStylePr>
@@ -13150,9 +13268,9 @@
       </w:tcPr>
     </w:tblStylePr>
   </w:style>
-  <w:style w:type="table" w:styleId="63">
+  <w:style w:type="table" w:styleId="752">
     <w:name w:val="Grid Table 7 Colorful - Accent 2"/>
-    <w:basedOn w:val="665"/>
+    <w:basedOn w:val="887"/>
     <w:uiPriority w:val="99"/>
     <w:pPr>
       <w:pBdr/>
@@ -13254,11 +13372,11 @@
         <w:tblBorders/>
       </w:tblPr>
       <w:tcPr>
-        <w:shd w:color="ffffff"/>
+        <w:shd w:val="clear" w:color="ffffff"/>
         <w:tcBorders>
-          <w:top w:val="none"/>
-          <w:left w:val="none"/>
-          <w:bottom w:val="none"/>
+          <w:top w:val="none" w:color="000000" w:sz="4" w:space="0"/>
+          <w:left w:val="none" w:color="000000" w:sz="4" w:space="0"/>
+          <w:bottom w:val="none" w:color="000000" w:sz="4" w:space="0"/>
           <w:right w:val="single" w:color="000000" w:themeColor="accent2" w:themeTint="97" w:sz="4" w:space="0"/>
         </w:tcBorders>
       </w:tcPr>
@@ -13281,10 +13399,10 @@
       <w:tcPr>
         <w:shd w:val="clear" w:color="ffffff" w:themeColor="light1" w:fill="ffffff" w:themeFill="light1"/>
         <w:tcBorders>
-          <w:top w:val="none"/>
-          <w:left w:val="none"/>
+          <w:top w:val="none" w:color="000000" w:sz="4" w:space="0"/>
+          <w:left w:val="none" w:color="000000" w:sz="4" w:space="0"/>
           <w:bottom w:val="single" w:color="000000" w:themeColor="accent2" w:themeTint="97" w:sz="4" w:space="0"/>
-          <w:right w:val="none"/>
+          <w:right w:val="none" w:color="000000" w:sz="4" w:space="0"/>
         </w:tcBorders>
       </w:tcPr>
     </w:tblStylePr>
@@ -13304,12 +13422,12 @@
         <w:tblBorders/>
       </w:tblPr>
       <w:tcPr>
-        <w:shd w:color="ffffff"/>
+        <w:shd w:val="clear" w:color="ffffff"/>
         <w:tcBorders>
-          <w:top w:val="none"/>
+          <w:top w:val="none" w:color="000000" w:sz="4" w:space="0"/>
           <w:left w:val="single" w:color="000000" w:themeColor="accent2" w:themeTint="97" w:sz="4" w:space="0"/>
-          <w:bottom w:val="none"/>
-          <w:right w:val="none"/>
+          <w:bottom w:val="none" w:color="000000" w:sz="4" w:space="0"/>
+          <w:right w:val="none" w:color="000000" w:sz="4" w:space="0"/>
         </w:tcBorders>
       </w:tcPr>
     </w:tblStylePr>
@@ -13332,9 +13450,9 @@
         <w:shd w:val="clear" w:color="ffffff" w:themeColor="light1" w:fill="ffffff" w:themeFill="light1"/>
         <w:tcBorders>
           <w:top w:val="single" w:color="000000" w:themeColor="accent2" w:themeTint="97" w:sz="4" w:space="0"/>
-          <w:left w:val="none"/>
-          <w:bottom w:val="none"/>
-          <w:right w:val="none"/>
+          <w:left w:val="none" w:color="000000" w:sz="4" w:space="0"/>
+          <w:bottom w:val="none" w:color="000000" w:sz="4" w:space="0"/>
+          <w:right w:val="none" w:color="000000" w:sz="4" w:space="0"/>
         </w:tcBorders>
       </w:tcPr>
     </w:tblStylePr>
@@ -13404,9 +13522,9 @@
       </w:tcPr>
     </w:tblStylePr>
   </w:style>
-  <w:style w:type="table" w:styleId="64">
+  <w:style w:type="table" w:styleId="753">
     <w:name w:val="Grid Table 7 Colorful - Accent 3"/>
-    <w:basedOn w:val="665"/>
+    <w:basedOn w:val="887"/>
     <w:uiPriority w:val="99"/>
     <w:pPr>
       <w:pBdr/>
@@ -13508,11 +13626,11 @@
         <w:tblBorders/>
       </w:tblPr>
       <w:tcPr>
-        <w:shd w:color="ffffff"/>
+        <w:shd w:val="clear" w:color="ffffff"/>
         <w:tcBorders>
-          <w:top w:val="none"/>
-          <w:left w:val="none"/>
-          <w:bottom w:val="none"/>
+          <w:top w:val="none" w:color="000000" w:sz="4" w:space="0"/>
+          <w:left w:val="none" w:color="000000" w:sz="4" w:space="0"/>
+          <w:bottom w:val="none" w:color="000000" w:sz="4" w:space="0"/>
           <w:right w:val="single" w:color="000000" w:themeColor="accent3" w:themeTint="FE" w:sz="4" w:space="0"/>
         </w:tcBorders>
       </w:tcPr>
@@ -13535,10 +13653,10 @@
       <w:tcPr>
         <w:shd w:val="clear" w:color="ffffff" w:themeColor="light1" w:fill="ffffff" w:themeFill="light1"/>
         <w:tcBorders>
-          <w:top w:val="none"/>
-          <w:left w:val="none"/>
+          <w:top w:val="none" w:color="000000" w:sz="4" w:space="0"/>
+          <w:left w:val="none" w:color="000000" w:sz="4" w:space="0"/>
           <w:bottom w:val="single" w:color="000000" w:themeColor="accent3" w:themeTint="FE" w:sz="4" w:space="0"/>
-          <w:right w:val="none"/>
+          <w:right w:val="none" w:color="000000" w:sz="4" w:space="0"/>
         </w:tcBorders>
       </w:tcPr>
     </w:tblStylePr>
@@ -13558,12 +13676,12 @@
         <w:tblBorders/>
       </w:tblPr>
       <w:tcPr>
-        <w:shd w:color="ffffff"/>
+        <w:shd w:val="clear" w:color="ffffff"/>
         <w:tcBorders>
-          <w:top w:val="none"/>
+          <w:top w:val="none" w:color="000000" w:sz="4" w:space="0"/>
           <w:left w:val="single" w:color="000000" w:themeColor="accent3" w:themeTint="FE" w:sz="4" w:space="0"/>
-          <w:bottom w:val="none"/>
-          <w:right w:val="none"/>
+          <w:bottom w:val="none" w:color="000000" w:sz="4" w:space="0"/>
+          <w:right w:val="none" w:color="000000" w:sz="4" w:space="0"/>
         </w:tcBorders>
       </w:tcPr>
     </w:tblStylePr>
@@ -13586,9 +13704,9 @@
         <w:shd w:val="clear" w:color="ffffff" w:themeColor="light1" w:fill="ffffff" w:themeFill="light1"/>
         <w:tcBorders>
           <w:top w:val="single" w:color="000000" w:themeColor="accent3" w:themeTint="FE" w:sz="4" w:space="0"/>
-          <w:left w:val="none"/>
-          <w:bottom w:val="none"/>
-          <w:right w:val="none"/>
+          <w:left w:val="none" w:color="000000" w:sz="4" w:space="0"/>
+          <w:bottom w:val="none" w:color="000000" w:sz="4" w:space="0"/>
+          <w:right w:val="none" w:color="000000" w:sz="4" w:space="0"/>
         </w:tcBorders>
       </w:tcPr>
     </w:tblStylePr>
@@ -13658,9 +13776,9 @@
       </w:tcPr>
     </w:tblStylePr>
   </w:style>
-  <w:style w:type="table" w:styleId="65">
+  <w:style w:type="table" w:styleId="754">
     <w:name w:val="Grid Table 7 Colorful - Accent 4"/>
-    <w:basedOn w:val="665"/>
+    <w:basedOn w:val="887"/>
     <w:uiPriority w:val="99"/>
     <w:pPr>
       <w:pBdr/>
@@ -13762,11 +13880,11 @@
         <w:tblBorders/>
       </w:tblPr>
       <w:tcPr>
-        <w:shd w:color="ffffff"/>
+        <w:shd w:val="clear" w:color="ffffff"/>
         <w:tcBorders>
-          <w:top w:val="none"/>
-          <w:left w:val="none"/>
-          <w:bottom w:val="none"/>
+          <w:top w:val="none" w:color="000000" w:sz="4" w:space="0"/>
+          <w:left w:val="none" w:color="000000" w:sz="4" w:space="0"/>
+          <w:bottom w:val="none" w:color="000000" w:sz="4" w:space="0"/>
           <w:right w:val="single" w:color="000000" w:themeColor="accent4" w:themeTint="9A" w:sz="4" w:space="0"/>
         </w:tcBorders>
       </w:tcPr>
@@ -13789,10 +13907,10 @@
       <w:tcPr>
         <w:shd w:val="clear" w:color="ffffff" w:themeColor="light1" w:fill="ffffff" w:themeFill="light1"/>
         <w:tcBorders>
-          <w:top w:val="none"/>
-          <w:left w:val="none"/>
+          <w:top w:val="none" w:color="000000" w:sz="4" w:space="0"/>
+          <w:left w:val="none" w:color="000000" w:sz="4" w:space="0"/>
           <w:bottom w:val="single" w:color="000000" w:themeColor="accent4" w:themeTint="9A" w:sz="4" w:space="0"/>
-          <w:right w:val="none"/>
+          <w:right w:val="none" w:color="000000" w:sz="4" w:space="0"/>
         </w:tcBorders>
       </w:tcPr>
     </w:tblStylePr>
@@ -13812,12 +13930,12 @@
         <w:tblBorders/>
       </w:tblPr>
       <w:tcPr>
-        <w:shd w:color="ffffff"/>
+        <w:shd w:val="clear" w:color="ffffff"/>
         <w:tcBorders>
-          <w:top w:val="none"/>
+          <w:top w:val="none" w:color="000000" w:sz="4" w:space="0"/>
           <w:left w:val="single" w:color="000000" w:themeColor="accent4" w:themeTint="9A" w:sz="4" w:space="0"/>
-          <w:bottom w:val="none"/>
-          <w:right w:val="none"/>
+          <w:bottom w:val="none" w:color="000000" w:sz="4" w:space="0"/>
+          <w:right w:val="none" w:color="000000" w:sz="4" w:space="0"/>
         </w:tcBorders>
       </w:tcPr>
     </w:tblStylePr>
@@ -13840,9 +13958,9 @@
         <w:shd w:val="clear" w:color="ffffff" w:themeColor="light1" w:fill="ffffff" w:themeFill="light1"/>
         <w:tcBorders>
           <w:top w:val="single" w:color="000000" w:themeColor="accent4" w:themeTint="9A" w:sz="4" w:space="0"/>
-          <w:left w:val="none"/>
-          <w:bottom w:val="none"/>
-          <w:right w:val="none"/>
+          <w:left w:val="none" w:color="000000" w:sz="4" w:space="0"/>
+          <w:bottom w:val="none" w:color="000000" w:sz="4" w:space="0"/>
+          <w:right w:val="none" w:color="000000" w:sz="4" w:space="0"/>
         </w:tcBorders>
       </w:tcPr>
     </w:tblStylePr>
@@ -13912,9 +14030,9 @@
       </w:tcPr>
     </w:tblStylePr>
   </w:style>
-  <w:style w:type="table" w:styleId="66">
+  <w:style w:type="table" w:styleId="755">
     <w:name w:val="Grid Table 7 Colorful - Accent 5"/>
-    <w:basedOn w:val="665"/>
+    <w:basedOn w:val="887"/>
     <w:uiPriority w:val="99"/>
     <w:pPr>
       <w:pBdr/>
@@ -14016,11 +14134,11 @@
         <w:tblBorders/>
       </w:tblPr>
       <w:tcPr>
-        <w:shd w:color="ffffff"/>
+        <w:shd w:val="clear" w:color="ffffff"/>
         <w:tcBorders>
-          <w:top w:val="none"/>
-          <w:left w:val="none"/>
-          <w:bottom w:val="none"/>
+          <w:top w:val="none" w:color="000000" w:sz="4" w:space="0"/>
+          <w:left w:val="none" w:color="000000" w:sz="4" w:space="0"/>
+          <w:bottom w:val="none" w:color="000000" w:sz="4" w:space="0"/>
           <w:right w:val="single" w:color="000000" w:themeColor="accent5" w:themeTint="90" w:sz="4" w:space="0"/>
         </w:tcBorders>
       </w:tcPr>
@@ -14043,10 +14161,10 @@
       <w:tcPr>
         <w:shd w:val="clear" w:color="ffffff" w:themeColor="light1" w:fill="ffffff" w:themeFill="light1"/>
         <w:tcBorders>
-          <w:top w:val="none"/>
-          <w:left w:val="none"/>
+          <w:top w:val="none" w:color="000000" w:sz="4" w:space="0"/>
+          <w:left w:val="none" w:color="000000" w:sz="4" w:space="0"/>
           <w:bottom w:val="single" w:color="000000" w:themeColor="accent5" w:themeTint="90" w:sz="4" w:space="0"/>
-          <w:right w:val="none"/>
+          <w:right w:val="none" w:color="000000" w:sz="4" w:space="0"/>
         </w:tcBorders>
       </w:tcPr>
     </w:tblStylePr>
@@ -14066,12 +14184,12 @@
         <w:tblBorders/>
       </w:tblPr>
       <w:tcPr>
-        <w:shd w:color="ffffff"/>
+        <w:shd w:val="clear" w:color="ffffff"/>
         <w:tcBorders>
-          <w:top w:val="none"/>
+          <w:top w:val="none" w:color="000000" w:sz="4" w:space="0"/>
           <w:left w:val="single" w:color="000000" w:themeColor="accent5" w:themeTint="90" w:sz="4" w:space="0"/>
-          <w:bottom w:val="none"/>
-          <w:right w:val="none"/>
+          <w:bottom w:val="none" w:color="000000" w:sz="4" w:space="0"/>
+          <w:right w:val="none" w:color="000000" w:sz="4" w:space="0"/>
         </w:tcBorders>
       </w:tcPr>
     </w:tblStylePr>
@@ -14094,9 +14212,9 @@
         <w:shd w:val="clear" w:color="ffffff" w:themeColor="light1" w:fill="ffffff" w:themeFill="light1"/>
         <w:tcBorders>
           <w:top w:val="single" w:color="000000" w:themeColor="accent5" w:themeTint="90" w:sz="4" w:space="0"/>
-          <w:left w:val="none"/>
-          <w:bottom w:val="none"/>
-          <w:right w:val="none"/>
+          <w:left w:val="none" w:color="000000" w:sz="4" w:space="0"/>
+          <w:bottom w:val="none" w:color="000000" w:sz="4" w:space="0"/>
+          <w:right w:val="none" w:color="000000" w:sz="4" w:space="0"/>
         </w:tcBorders>
       </w:tcPr>
     </w:tblStylePr>
@@ -14166,9 +14284,9 @@
       </w:tcPr>
     </w:tblStylePr>
   </w:style>
-  <w:style w:type="table" w:styleId="67">
+  <w:style w:type="table" w:styleId="756">
     <w:name w:val="Grid Table 7 Colorful - Accent 6"/>
-    <w:basedOn w:val="665"/>
+    <w:basedOn w:val="887"/>
     <w:uiPriority w:val="99"/>
     <w:pPr>
       <w:pBdr/>
@@ -14270,11 +14388,11 @@
         <w:tblBorders/>
       </w:tblPr>
       <w:tcPr>
-        <w:shd w:color="ffffff"/>
+        <w:shd w:val="clear" w:color="ffffff"/>
         <w:tcBorders>
-          <w:top w:val="none"/>
-          <w:left w:val="none"/>
-          <w:bottom w:val="none"/>
+          <w:top w:val="none" w:color="000000" w:sz="4" w:space="0"/>
+          <w:left w:val="none" w:color="000000" w:sz="4" w:space="0"/>
+          <w:bottom w:val="none" w:color="000000" w:sz="4" w:space="0"/>
           <w:right w:val="single" w:color="000000" w:themeColor="accent6" w:themeTint="90" w:sz="4" w:space="0"/>
         </w:tcBorders>
       </w:tcPr>
@@ -14297,10 +14415,10 @@
       <w:tcPr>
         <w:shd w:val="clear" w:color="ffffff" w:themeColor="light1" w:fill="ffffff" w:themeFill="light1"/>
         <w:tcBorders>
-          <w:top w:val="none"/>
-          <w:left w:val="none"/>
+          <w:top w:val="none" w:color="000000" w:sz="4" w:space="0"/>
+          <w:left w:val="none" w:color="000000" w:sz="4" w:space="0"/>
           <w:bottom w:val="single" w:color="000000" w:themeColor="accent6" w:themeTint="90" w:sz="4" w:space="0"/>
-          <w:right w:val="none"/>
+          <w:right w:val="none" w:color="000000" w:sz="4" w:space="0"/>
         </w:tcBorders>
       </w:tcPr>
     </w:tblStylePr>
@@ -14320,12 +14438,12 @@
         <w:tblBorders/>
       </w:tblPr>
       <w:tcPr>
-        <w:shd w:color="ffffff"/>
+        <w:shd w:val="clear" w:color="ffffff"/>
         <w:tcBorders>
-          <w:top w:val="none"/>
+          <w:top w:val="none" w:color="000000" w:sz="4" w:space="0"/>
           <w:left w:val="single" w:color="000000" w:themeColor="accent6" w:themeTint="90" w:sz="4" w:space="0"/>
-          <w:bottom w:val="none"/>
-          <w:right w:val="none"/>
+          <w:bottom w:val="none" w:color="000000" w:sz="4" w:space="0"/>
+          <w:right w:val="none" w:color="000000" w:sz="4" w:space="0"/>
         </w:tcBorders>
       </w:tcPr>
     </w:tblStylePr>
@@ -14348,9 +14466,9 @@
         <w:shd w:val="clear" w:color="ffffff" w:themeColor="light1" w:fill="ffffff" w:themeFill="light1"/>
         <w:tcBorders>
           <w:top w:val="single" w:color="000000" w:themeColor="accent6" w:themeTint="90" w:sz="4" w:space="0"/>
-          <w:left w:val="none"/>
-          <w:bottom w:val="none"/>
-          <w:right w:val="none"/>
+          <w:left w:val="none" w:color="000000" w:sz="4" w:space="0"/>
+          <w:bottom w:val="none" w:color="000000" w:sz="4" w:space="0"/>
+          <w:right w:val="none" w:color="000000" w:sz="4" w:space="0"/>
         </w:tcBorders>
       </w:tcPr>
     </w:tblStylePr>
@@ -14420,9 +14538,9 @@
       </w:tcPr>
     </w:tblStylePr>
   </w:style>
-  <w:style w:type="table" w:styleId="68">
+  <w:style w:type="table" w:styleId="757">
     <w:name w:val="List Table 1 Light"/>
-    <w:basedOn w:val="665"/>
+    <w:basedOn w:val="887"/>
     <w:uiPriority w:val="99"/>
     <w:pPr>
       <w:pBdr/>
@@ -14636,9 +14754,9 @@
       </w:tcPr>
     </w:tblStylePr>
   </w:style>
-  <w:style w:type="table" w:styleId="69">
+  <w:style w:type="table" w:styleId="758">
     <w:name w:val="List Table 1 Light - Accent 1"/>
-    <w:basedOn w:val="665"/>
+    <w:basedOn w:val="887"/>
     <w:uiPriority w:val="99"/>
     <w:pPr>
       <w:pBdr/>
@@ -14852,9 +14970,9 @@
       </w:tcPr>
     </w:tblStylePr>
   </w:style>
-  <w:style w:type="table" w:styleId="70">
+  <w:style w:type="table" w:styleId="759">
     <w:name w:val="List Table 1 Light - Accent 2"/>
-    <w:basedOn w:val="665"/>
+    <w:basedOn w:val="887"/>
     <w:uiPriority w:val="99"/>
     <w:pPr>
       <w:pBdr/>
@@ -15068,9 +15186,9 @@
       </w:tcPr>
     </w:tblStylePr>
   </w:style>
-  <w:style w:type="table" w:styleId="71">
+  <w:style w:type="table" w:styleId="760">
     <w:name w:val="List Table 1 Light - Accent 3"/>
-    <w:basedOn w:val="665"/>
+    <w:basedOn w:val="887"/>
     <w:uiPriority w:val="99"/>
     <w:pPr>
       <w:pBdr/>
@@ -15284,9 +15402,9 @@
       </w:tcPr>
     </w:tblStylePr>
   </w:style>
-  <w:style w:type="table" w:styleId="72">
+  <w:style w:type="table" w:styleId="761">
     <w:name w:val="List Table 1 Light - Accent 4"/>
-    <w:basedOn w:val="665"/>
+    <w:basedOn w:val="887"/>
     <w:uiPriority w:val="99"/>
     <w:pPr>
       <w:pBdr/>
@@ -15500,9 +15618,9 @@
       </w:tcPr>
     </w:tblStylePr>
   </w:style>
-  <w:style w:type="table" w:styleId="73">
+  <w:style w:type="table" w:styleId="762">
     <w:name w:val="List Table 1 Light - Accent 5"/>
-    <w:basedOn w:val="665"/>
+    <w:basedOn w:val="887"/>
     <w:uiPriority w:val="99"/>
     <w:pPr>
       <w:pBdr/>
@@ -15716,9 +15834,9 @@
       </w:tcPr>
     </w:tblStylePr>
   </w:style>
-  <w:style w:type="table" w:styleId="74">
+  <w:style w:type="table" w:styleId="763">
     <w:name w:val="List Table 1 Light - Accent 6"/>
-    <w:basedOn w:val="665"/>
+    <w:basedOn w:val="887"/>
     <w:uiPriority w:val="99"/>
     <w:pPr>
       <w:pBdr/>
@@ -15932,9 +16050,9 @@
       </w:tcPr>
     </w:tblStylePr>
   </w:style>
-  <w:style w:type="table" w:styleId="75">
+  <w:style w:type="table" w:styleId="764">
     <w:name w:val="List Table 2"/>
-    <w:basedOn w:val="665"/>
+    <w:basedOn w:val="887"/>
     <w:uiPriority w:val="99"/>
     <w:pPr>
       <w:pBdr/>
@@ -16170,9 +16288,9 @@
       </w:tcPr>
     </w:tblStylePr>
   </w:style>
-  <w:style w:type="table" w:styleId="76">
+  <w:style w:type="table" w:styleId="765">
     <w:name w:val="List Table 2 - Accent 1"/>
-    <w:basedOn w:val="665"/>
+    <w:basedOn w:val="887"/>
     <w:uiPriority w:val="99"/>
     <w:pPr>
       <w:pBdr/>
@@ -16408,9 +16526,9 @@
       </w:tcPr>
     </w:tblStylePr>
   </w:style>
-  <w:style w:type="table" w:styleId="77">
+  <w:style w:type="table" w:styleId="766">
     <w:name w:val="List Table 2 - Accent 2"/>
-    <w:basedOn w:val="665"/>
+    <w:basedOn w:val="887"/>
     <w:uiPriority w:val="99"/>
     <w:pPr>
       <w:pBdr/>
@@ -16646,9 +16764,9 @@
       </w:tcPr>
     </w:tblStylePr>
   </w:style>
-  <w:style w:type="table" w:styleId="78">
+  <w:style w:type="table" w:styleId="767">
     <w:name w:val="List Table 2 - Accent 3"/>
-    <w:basedOn w:val="665"/>
+    <w:basedOn w:val="887"/>
     <w:uiPriority w:val="99"/>
     <w:pPr>
       <w:pBdr/>
@@ -16884,9 +17002,9 @@
       </w:tcPr>
     </w:tblStylePr>
   </w:style>
-  <w:style w:type="table" w:styleId="79">
+  <w:style w:type="table" w:styleId="768">
     <w:name w:val="List Table 2 - Accent 4"/>
-    <w:basedOn w:val="665"/>
+    <w:basedOn w:val="887"/>
     <w:uiPriority w:val="99"/>
     <w:pPr>
       <w:pBdr/>
@@ -17122,9 +17240,9 @@
       </w:tcPr>
     </w:tblStylePr>
   </w:style>
-  <w:style w:type="table" w:styleId="80">
+  <w:style w:type="table" w:styleId="769">
     <w:name w:val="List Table 2 - Accent 5"/>
-    <w:basedOn w:val="665"/>
+    <w:basedOn w:val="887"/>
     <w:uiPriority w:val="99"/>
     <w:pPr>
       <w:pBdr/>
@@ -17360,9 +17478,9 @@
       </w:tcPr>
     </w:tblStylePr>
   </w:style>
-  <w:style w:type="table" w:styleId="81">
+  <w:style w:type="table" w:styleId="770">
     <w:name w:val="List Table 2 - Accent 6"/>
-    <w:basedOn w:val="665"/>
+    <w:basedOn w:val="887"/>
     <w:uiPriority w:val="99"/>
     <w:pPr>
       <w:pBdr/>
@@ -17598,9 +17716,9 @@
       </w:tcPr>
     </w:tblStylePr>
   </w:style>
-  <w:style w:type="table" w:styleId="82">
+  <w:style w:type="table" w:styleId="771">
     <w:name w:val="List Table 3"/>
-    <w:basedOn w:val="665"/>
+    <w:basedOn w:val="887"/>
     <w:uiPriority w:val="99"/>
     <w:pPr>
       <w:pBdr/>
@@ -17826,9 +17944,9 @@
       </w:tcPr>
     </w:tblStylePr>
   </w:style>
-  <w:style w:type="table" w:styleId="83">
+  <w:style w:type="table" w:styleId="772">
     <w:name w:val="List Table 3 - Accent 1"/>
-    <w:basedOn w:val="665"/>
+    <w:basedOn w:val="887"/>
     <w:uiPriority w:val="99"/>
     <w:pPr>
       <w:pBdr/>
@@ -18054,9 +18172,9 @@
       </w:tcPr>
     </w:tblStylePr>
   </w:style>
-  <w:style w:type="table" w:styleId="84">
+  <w:style w:type="table" w:styleId="773">
     <w:name w:val="List Table 3 - Accent 2"/>
-    <w:basedOn w:val="665"/>
+    <w:basedOn w:val="887"/>
     <w:uiPriority w:val="99"/>
     <w:pPr>
       <w:pBdr/>
@@ -18282,9 +18400,9 @@
       </w:tcPr>
     </w:tblStylePr>
   </w:style>
-  <w:style w:type="table" w:styleId="85">
+  <w:style w:type="table" w:styleId="774">
     <w:name w:val="List Table 3 - Accent 3"/>
-    <w:basedOn w:val="665"/>
+    <w:basedOn w:val="887"/>
     <w:uiPriority w:val="99"/>
     <w:pPr>
       <w:pBdr/>
@@ -18510,9 +18628,9 @@
       </w:tcPr>
     </w:tblStylePr>
   </w:style>
-  <w:style w:type="table" w:styleId="86">
+  <w:style w:type="table" w:styleId="775">
     <w:name w:val="List Table 3 - Accent 4"/>
-    <w:basedOn w:val="665"/>
+    <w:basedOn w:val="887"/>
     <w:uiPriority w:val="99"/>
     <w:pPr>
       <w:pBdr/>
@@ -18738,9 +18856,9 @@
       </w:tcPr>
     </w:tblStylePr>
   </w:style>
-  <w:style w:type="table" w:styleId="87">
+  <w:style w:type="table" w:styleId="776">
     <w:name w:val="List Table 3 - Accent 5"/>
-    <w:basedOn w:val="665"/>
+    <w:basedOn w:val="887"/>
     <w:uiPriority w:val="99"/>
     <w:pPr>
       <w:pBdr/>
@@ -18966,9 +19084,9 @@
       </w:tcPr>
     </w:tblStylePr>
   </w:style>
-  <w:style w:type="table" w:styleId="88">
+  <w:style w:type="table" w:styleId="777">
     <w:name w:val="List Table 3 - Accent 6"/>
-    <w:basedOn w:val="665"/>
+    <w:basedOn w:val="887"/>
     <w:uiPriority w:val="99"/>
     <w:pPr>
       <w:pBdr/>
@@ -19194,9 +19312,9 @@
       </w:tcPr>
     </w:tblStylePr>
   </w:style>
-  <w:style w:type="table" w:styleId="89">
+  <w:style w:type="table" w:styleId="778">
     <w:name w:val="List Table 4"/>
-    <w:basedOn w:val="665"/>
+    <w:basedOn w:val="887"/>
     <w:uiPriority w:val="99"/>
     <w:pPr>
       <w:pBdr/>
@@ -19419,9 +19537,9 @@
       </w:tcPr>
     </w:tblStylePr>
   </w:style>
-  <w:style w:type="table" w:styleId="90">
+  <w:style w:type="table" w:styleId="779">
     <w:name w:val="List Table 4 - Accent 1"/>
-    <w:basedOn w:val="665"/>
+    <w:basedOn w:val="887"/>
     <w:uiPriority w:val="99"/>
     <w:pPr>
       <w:pBdr/>
@@ -19644,9 +19762,9 @@
       </w:tcPr>
     </w:tblStylePr>
   </w:style>
-  <w:style w:type="table" w:styleId="91">
+  <w:style w:type="table" w:styleId="780">
     <w:name w:val="List Table 4 - Accent 2"/>
-    <w:basedOn w:val="665"/>
+    <w:basedOn w:val="887"/>
     <w:uiPriority w:val="99"/>
     <w:pPr>
       <w:pBdr/>
@@ -19869,9 +19987,9 @@
       </w:tcPr>
     </w:tblStylePr>
   </w:style>
-  <w:style w:type="table" w:styleId="92">
+  <w:style w:type="table" w:styleId="781">
     <w:name w:val="List Table 4 - Accent 3"/>
-    <w:basedOn w:val="665"/>
+    <w:basedOn w:val="887"/>
     <w:uiPriority w:val="99"/>
     <w:pPr>
       <w:pBdr/>
@@ -20094,9 +20212,9 @@
       </w:tcPr>
     </w:tblStylePr>
   </w:style>
-  <w:style w:type="table" w:styleId="93">
+  <w:style w:type="table" w:styleId="782">
     <w:name w:val="List Table 4 - Accent 4"/>
-    <w:basedOn w:val="665"/>
+    <w:basedOn w:val="887"/>
     <w:uiPriority w:val="99"/>
     <w:pPr>
       <w:pBdr/>
@@ -20319,9 +20437,9 @@
       </w:tcPr>
     </w:tblStylePr>
   </w:style>
-  <w:style w:type="table" w:styleId="94">
+  <w:style w:type="table" w:styleId="783">
     <w:name w:val="List Table 4 - Accent 5"/>
-    <w:basedOn w:val="665"/>
+    <w:basedOn w:val="887"/>
     <w:uiPriority w:val="99"/>
     <w:pPr>
       <w:pBdr/>
@@ -20544,9 +20662,9 @@
       </w:tcPr>
     </w:tblStylePr>
   </w:style>
-  <w:style w:type="table" w:styleId="95">
+  <w:style w:type="table" w:styleId="784">
     <w:name w:val="List Table 4 - Accent 6"/>
-    <w:basedOn w:val="665"/>
+    <w:basedOn w:val="887"/>
     <w:uiPriority w:val="99"/>
     <w:pPr>
       <w:pBdr/>
@@ -20769,9 +20887,9 @@
       </w:tcPr>
     </w:tblStylePr>
   </w:style>
-  <w:style w:type="table" w:styleId="96">
+  <w:style w:type="table" w:styleId="785">
     <w:name w:val="List Table 5 Dark"/>
-    <w:basedOn w:val="665"/>
+    <w:basedOn w:val="887"/>
     <w:uiPriority w:val="99"/>
     <w:pPr>
       <w:pBdr/>
@@ -21011,9 +21129,9 @@
       </w:tcPr>
     </w:tblStylePr>
   </w:style>
-  <w:style w:type="table" w:styleId="97">
+  <w:style w:type="table" w:styleId="786">
     <w:name w:val="List Table 5 Dark - Accent 1"/>
-    <w:basedOn w:val="665"/>
+    <w:basedOn w:val="887"/>
     <w:uiPriority w:val="99"/>
     <w:pPr>
       <w:pBdr/>
@@ -21253,9 +21371,9 @@
       </w:tcPr>
     </w:tblStylePr>
   </w:style>
-  <w:style w:type="table" w:styleId="98">
+  <w:style w:type="table" w:styleId="787">
     <w:name w:val="List Table 5 Dark - Accent 2"/>
-    <w:basedOn w:val="665"/>
+    <w:basedOn w:val="887"/>
     <w:uiPriority w:val="99"/>
     <w:pPr>
       <w:pBdr/>
@@ -21495,9 +21613,9 @@
       </w:tcPr>
     </w:tblStylePr>
   </w:style>
-  <w:style w:type="table" w:styleId="99">
+  <w:style w:type="table" w:styleId="788">
     <w:name w:val="List Table 5 Dark - Accent 3"/>
-    <w:basedOn w:val="665"/>
+    <w:basedOn w:val="887"/>
     <w:uiPriority w:val="99"/>
     <w:pPr>
       <w:pBdr/>
@@ -21737,9 +21855,9 @@
       </w:tcPr>
     </w:tblStylePr>
   </w:style>
-  <w:style w:type="table" w:styleId="100">
+  <w:style w:type="table" w:styleId="789">
     <w:name w:val="List Table 5 Dark - Accent 4"/>
-    <w:basedOn w:val="665"/>
+    <w:basedOn w:val="887"/>
     <w:uiPriority w:val="99"/>
     <w:pPr>
       <w:pBdr/>
@@ -21979,9 +22097,9 @@
       </w:tcPr>
     </w:tblStylePr>
   </w:style>
-  <w:style w:type="table" w:styleId="101">
+  <w:style w:type="table" w:styleId="790">
     <w:name w:val="List Table 5 Dark - Accent 5"/>
-    <w:basedOn w:val="665"/>
+    <w:basedOn w:val="887"/>
     <w:uiPriority w:val="99"/>
     <w:pPr>
       <w:pBdr/>
@@ -22221,9 +22339,9 @@
       </w:tcPr>
     </w:tblStylePr>
   </w:style>
-  <w:style w:type="table" w:styleId="102">
+  <w:style w:type="table" w:styleId="791">
     <w:name w:val="List Table 5 Dark - Accent 6"/>
-    <w:basedOn w:val="665"/>
+    <w:basedOn w:val="887"/>
     <w:uiPriority w:val="99"/>
     <w:pPr>
       <w:pBdr/>
@@ -22463,9 +22581,9 @@
       </w:tcPr>
     </w:tblStylePr>
   </w:style>
-  <w:style w:type="table" w:styleId="103">
+  <w:style w:type="table" w:styleId="792">
     <w:name w:val="List Table 6 Colorful"/>
-    <w:basedOn w:val="665"/>
+    <w:basedOn w:val="887"/>
     <w:uiPriority w:val="99"/>
     <w:pPr>
       <w:pBdr/>
@@ -22686,9 +22804,9 @@
       </w:tcPr>
     </w:tblStylePr>
   </w:style>
-  <w:style w:type="table" w:styleId="104">
+  <w:style w:type="table" w:styleId="793">
     <w:name w:val="List Table 6 Colorful - Accent 1"/>
-    <w:basedOn w:val="665"/>
+    <w:basedOn w:val="887"/>
     <w:uiPriority w:val="99"/>
     <w:pPr>
       <w:pBdr/>
@@ -22909,9 +23027,9 @@
       </w:tcPr>
     </w:tblStylePr>
   </w:style>
-  <w:style w:type="table" w:styleId="105">
+  <w:style w:type="table" w:styleId="794">
     <w:name w:val="List Table 6 Colorful - Accent 2"/>
-    <w:basedOn w:val="665"/>
+    <w:basedOn w:val="887"/>
     <w:uiPriority w:val="99"/>
     <w:pPr>
       <w:pBdr/>
@@ -23132,9 +23250,9 @@
       </w:tcPr>
     </w:tblStylePr>
   </w:style>
-  <w:style w:type="table" w:styleId="106">
+  <w:style w:type="table" w:styleId="795">
     <w:name w:val="List Table 6 Colorful - Accent 3"/>
-    <w:basedOn w:val="665"/>
+    <w:basedOn w:val="887"/>
     <w:uiPriority w:val="99"/>
     <w:pPr>
       <w:pBdr/>
@@ -23355,9 +23473,9 @@
       </w:tcPr>
     </w:tblStylePr>
   </w:style>
-  <w:style w:type="table" w:styleId="107">
+  <w:style w:type="table" w:styleId="796">
     <w:name w:val="List Table 6 Colorful - Accent 4"/>
-    <w:basedOn w:val="665"/>
+    <w:basedOn w:val="887"/>
     <w:uiPriority w:val="99"/>
     <w:pPr>
       <w:pBdr/>
@@ -23578,9 +23696,9 @@
       </w:tcPr>
     </w:tblStylePr>
   </w:style>
-  <w:style w:type="table" w:styleId="108">
+  <w:style w:type="table" w:styleId="797">
     <w:name w:val="List Table 6 Colorful - Accent 5"/>
-    <w:basedOn w:val="665"/>
+    <w:basedOn w:val="887"/>
     <w:uiPriority w:val="99"/>
     <w:pPr>
       <w:pBdr/>
@@ -23801,9 +23919,9 @@
       </w:tcPr>
     </w:tblStylePr>
   </w:style>
-  <w:style w:type="table" w:styleId="109">
+  <w:style w:type="table" w:styleId="798">
     <w:name w:val="List Table 6 Colorful - Accent 6"/>
-    <w:basedOn w:val="665"/>
+    <w:basedOn w:val="887"/>
     <w:uiPriority w:val="99"/>
     <w:pPr>
       <w:pBdr/>
@@ -24024,9 +24142,9 @@
       </w:tcPr>
     </w:tblStylePr>
   </w:style>
-  <w:style w:type="table" w:styleId="110">
+  <w:style w:type="table" w:styleId="799">
     <w:name w:val="List Table 7 Colorful"/>
-    <w:basedOn w:val="665"/>
+    <w:basedOn w:val="887"/>
     <w:uiPriority w:val="99"/>
     <w:pPr>
       <w:pBdr/>
@@ -24125,11 +24243,11 @@
         <w:tblBorders/>
       </w:tblPr>
       <w:tcPr>
-        <w:shd w:color="ffffff"/>
+        <w:shd w:val="clear" w:color="ffffff"/>
         <w:tcBorders>
-          <w:top w:val="none"/>
-          <w:left w:val="none"/>
-          <w:bottom w:val="none"/>
+          <w:top w:val="none" w:color="000000" w:sz="4" w:space="0"/>
+          <w:left w:val="none" w:color="000000" w:sz="4" w:space="0"/>
+          <w:bottom w:val="none" w:color="000000" w:sz="4" w:space="0"/>
           <w:right w:val="single" w:color="000000" w:themeColor="text1" w:themeTint="80" w:sz="4" w:space="0"/>
         </w:tcBorders>
       </w:tcPr>
@@ -24152,10 +24270,10 @@
       <w:tcPr>
         <w:shd w:val="clear" w:color="ffffff" w:themeColor="light1" w:fill="ffffff" w:themeFill="light1"/>
         <w:tcBorders>
-          <w:top w:val="none"/>
-          <w:left w:val="none"/>
+          <w:top w:val="none" w:color="000000" w:sz="4" w:space="0"/>
+          <w:left w:val="none" w:color="000000" w:sz="4" w:space="0"/>
           <w:bottom w:val="single" w:color="000000" w:themeColor="text1" w:themeTint="80" w:sz="4" w:space="0"/>
-          <w:right w:val="none"/>
+          <w:right w:val="none" w:color="000000" w:sz="4" w:space="0"/>
         </w:tcBorders>
       </w:tcPr>
     </w:tblStylePr>
@@ -24175,12 +24293,12 @@
         <w:tblBorders/>
       </w:tblPr>
       <w:tcPr>
-        <w:shd w:color="ffffff"/>
+        <w:shd w:val="clear" w:color="ffffff"/>
         <w:tcBorders>
-          <w:top w:val="none"/>
+          <w:top w:val="none" w:color="000000" w:sz="4" w:space="0"/>
           <w:left w:val="single" w:color="000000" w:themeColor="text1" w:themeTint="80" w:sz="4" w:space="0"/>
-          <w:bottom w:val="none"/>
-          <w:right w:val="none"/>
+          <w:bottom w:val="none" w:color="000000" w:sz="4" w:space="0"/>
+          <w:right w:val="none" w:color="000000" w:sz="4" w:space="0"/>
         </w:tcBorders>
       </w:tcPr>
     </w:tblStylePr>
@@ -24203,9 +24321,9 @@
         <w:shd w:val="clear" w:color="ffffff" w:themeColor="light1" w:fill="ffffff" w:themeFill="light1"/>
         <w:tcBorders>
           <w:top w:val="single" w:color="000000" w:themeColor="text1" w:themeTint="80" w:sz="4" w:space="0"/>
-          <w:left w:val="none"/>
-          <w:bottom w:val="none"/>
-          <w:right w:val="none"/>
+          <w:left w:val="none" w:color="000000" w:sz="4" w:space="0"/>
+          <w:bottom w:val="none" w:color="000000" w:sz="4" w:space="0"/>
+          <w:right w:val="none" w:color="000000" w:sz="4" w:space="0"/>
         </w:tcBorders>
       </w:tcPr>
     </w:tblStylePr>
@@ -24280,9 +24398,9 @@
       </w:tcPr>
     </w:tblStylePr>
   </w:style>
-  <w:style w:type="table" w:styleId="111">
+  <w:style w:type="table" w:styleId="800">
     <w:name w:val="List Table 7 Colorful - Accent 1"/>
-    <w:basedOn w:val="665"/>
+    <w:basedOn w:val="887"/>
     <w:uiPriority w:val="99"/>
     <w:pPr>
       <w:pBdr/>
@@ -24381,11 +24499,11 @@
         <w:tblBorders/>
       </w:tblPr>
       <w:tcPr>
-        <w:shd w:color="ffffff"/>
+        <w:shd w:val="clear" w:color="ffffff"/>
         <w:tcBorders>
-          <w:top w:val="none"/>
-          <w:left w:val="none"/>
-          <w:bottom w:val="none"/>
+          <w:top w:val="none" w:color="000000" w:sz="4" w:space="0"/>
+          <w:left w:val="none" w:color="000000" w:sz="4" w:space="0"/>
+          <w:bottom w:val="none" w:color="000000" w:sz="4" w:space="0"/>
           <w:right w:val="single" w:color="000000" w:themeColor="accent1" w:sz="4" w:space="0"/>
         </w:tcBorders>
       </w:tcPr>
@@ -24408,10 +24526,10 @@
       <w:tcPr>
         <w:shd w:val="clear" w:color="ffffff" w:themeColor="light1" w:fill="ffffff" w:themeFill="light1"/>
         <w:tcBorders>
-          <w:top w:val="none"/>
-          <w:left w:val="none"/>
+          <w:top w:val="none" w:color="000000" w:sz="4" w:space="0"/>
+          <w:left w:val="none" w:color="000000" w:sz="4" w:space="0"/>
           <w:bottom w:val="single" w:color="000000" w:themeColor="accent1" w:sz="4" w:space="0"/>
-          <w:right w:val="none"/>
+          <w:right w:val="none" w:color="000000" w:sz="4" w:space="0"/>
         </w:tcBorders>
       </w:tcPr>
     </w:tblStylePr>
@@ -24431,12 +24549,12 @@
         <w:tblBorders/>
       </w:tblPr>
       <w:tcPr>
-        <w:shd w:color="ffffff"/>
+        <w:shd w:val="clear" w:color="ffffff"/>
         <w:tcBorders>
-          <w:top w:val="none"/>
+          <w:top w:val="none" w:color="000000" w:sz="4" w:space="0"/>
           <w:left w:val="single" w:color="000000" w:themeColor="accent1" w:sz="4" w:space="0"/>
-          <w:bottom w:val="none"/>
-          <w:right w:val="none"/>
+          <w:bottom w:val="none" w:color="000000" w:sz="4" w:space="0"/>
+          <w:right w:val="none" w:color="000000" w:sz="4" w:space="0"/>
         </w:tcBorders>
       </w:tcPr>
     </w:tblStylePr>
@@ -24459,9 +24577,9 @@
         <w:shd w:val="clear" w:color="ffffff" w:themeColor="light1" w:fill="ffffff" w:themeFill="light1"/>
         <w:tcBorders>
           <w:top w:val="single" w:color="000000" w:themeColor="accent1" w:sz="4" w:space="0"/>
-          <w:left w:val="none"/>
-          <w:bottom w:val="none"/>
-          <w:right w:val="none"/>
+          <w:left w:val="none" w:color="000000" w:sz="4" w:space="0"/>
+          <w:bottom w:val="none" w:color="000000" w:sz="4" w:space="0"/>
+          <w:right w:val="none" w:color="000000" w:sz="4" w:space="0"/>
         </w:tcBorders>
       </w:tcPr>
     </w:tblStylePr>
@@ -24536,9 +24654,9 @@
       </w:tcPr>
     </w:tblStylePr>
   </w:style>
-  <w:style w:type="table" w:styleId="112">
+  <w:style w:type="table" w:styleId="801">
     <w:name w:val="List Table 7 Colorful - Accent 2"/>
-    <w:basedOn w:val="665"/>
+    <w:basedOn w:val="887"/>
     <w:uiPriority w:val="99"/>
     <w:pPr>
       <w:pBdr/>
@@ -24637,11 +24755,11 @@
         <w:tblBorders/>
       </w:tblPr>
       <w:tcPr>
-        <w:shd w:color="ffffff"/>
+        <w:shd w:val="clear" w:color="ffffff"/>
         <w:tcBorders>
-          <w:top w:val="none"/>
-          <w:left w:val="none"/>
-          <w:bottom w:val="none"/>
+          <w:top w:val="none" w:color="000000" w:sz="4" w:space="0"/>
+          <w:left w:val="none" w:color="000000" w:sz="4" w:space="0"/>
+          <w:bottom w:val="none" w:color="000000" w:sz="4" w:space="0"/>
           <w:right w:val="single" w:color="000000" w:themeColor="accent2" w:themeTint="97" w:sz="4" w:space="0"/>
         </w:tcBorders>
       </w:tcPr>
@@ -24664,10 +24782,10 @@
       <w:tcPr>
         <w:shd w:val="clear" w:color="ffffff" w:themeColor="light1" w:fill="ffffff" w:themeFill="light1"/>
         <w:tcBorders>
-          <w:top w:val="none"/>
-          <w:left w:val="none"/>
+          <w:top w:val="none" w:color="000000" w:sz="4" w:space="0"/>
+          <w:left w:val="none" w:color="000000" w:sz="4" w:space="0"/>
           <w:bottom w:val="single" w:color="000000" w:themeColor="accent2" w:themeTint="97" w:sz="4" w:space="0"/>
-          <w:right w:val="none"/>
+          <w:right w:val="none" w:color="000000" w:sz="4" w:space="0"/>
         </w:tcBorders>
       </w:tcPr>
     </w:tblStylePr>
@@ -24687,12 +24805,12 @@
         <w:tblBorders/>
       </w:tblPr>
       <w:tcPr>
-        <w:shd w:color="ffffff"/>
+        <w:shd w:val="clear" w:color="ffffff"/>
         <w:tcBorders>
-          <w:top w:val="none"/>
+          <w:top w:val="none" w:color="000000" w:sz="4" w:space="0"/>
           <w:left w:val="single" w:color="000000" w:themeColor="accent2" w:themeTint="97" w:sz="4" w:space="0"/>
-          <w:bottom w:val="none"/>
-          <w:right w:val="none"/>
+          <w:bottom w:val="none" w:color="000000" w:sz="4" w:space="0"/>
+          <w:right w:val="none" w:color="000000" w:sz="4" w:space="0"/>
         </w:tcBorders>
       </w:tcPr>
     </w:tblStylePr>
@@ -24715,9 +24833,9 @@
         <w:shd w:val="clear" w:color="ffffff" w:themeColor="light1" w:fill="ffffff" w:themeFill="light1"/>
         <w:tcBorders>
           <w:top w:val="single" w:color="000000" w:themeColor="accent2" w:themeTint="97" w:sz="4" w:space="0"/>
-          <w:left w:val="none"/>
-          <w:bottom w:val="none"/>
-          <w:right w:val="none"/>
+          <w:left w:val="none" w:color="000000" w:sz="4" w:space="0"/>
+          <w:bottom w:val="none" w:color="000000" w:sz="4" w:space="0"/>
+          <w:right w:val="none" w:color="000000" w:sz="4" w:space="0"/>
         </w:tcBorders>
       </w:tcPr>
     </w:tblStylePr>
@@ -24792,9 +24910,9 @@
       </w:tcPr>
     </w:tblStylePr>
   </w:style>
-  <w:style w:type="table" w:styleId="113">
+  <w:style w:type="table" w:styleId="802">
     <w:name w:val="List Table 7 Colorful - Accent 3"/>
-    <w:basedOn w:val="665"/>
+    <w:basedOn w:val="887"/>
     <w:uiPriority w:val="99"/>
     <w:pPr>
       <w:pBdr/>
@@ -24893,11 +25011,11 @@
         <w:tblBorders/>
       </w:tblPr>
       <w:tcPr>
-        <w:shd w:color="ffffff"/>
+        <w:shd w:val="clear" w:color="ffffff"/>
         <w:tcBorders>
-          <w:top w:val="none"/>
-          <w:left w:val="none"/>
-          <w:bottom w:val="none"/>
+          <w:top w:val="none" w:color="000000" w:sz="4" w:space="0"/>
+          <w:left w:val="none" w:color="000000" w:sz="4" w:space="0"/>
+          <w:bottom w:val="none" w:color="000000" w:sz="4" w:space="0"/>
           <w:right w:val="single" w:color="000000" w:themeColor="accent3" w:themeTint="98" w:sz="4" w:space="0"/>
         </w:tcBorders>
       </w:tcPr>
@@ -24920,10 +25038,10 @@
       <w:tcPr>
         <w:shd w:val="clear" w:color="ffffff" w:themeColor="light1" w:fill="ffffff" w:themeFill="light1"/>
         <w:tcBorders>
-          <w:top w:val="none"/>
-          <w:left w:val="none"/>
+          <w:top w:val="none" w:color="000000" w:sz="4" w:space="0"/>
+          <w:left w:val="none" w:color="000000" w:sz="4" w:space="0"/>
           <w:bottom w:val="single" w:color="000000" w:themeColor="accent3" w:themeTint="98" w:sz="4" w:space="0"/>
-          <w:right w:val="none"/>
+          <w:right w:val="none" w:color="000000" w:sz="4" w:space="0"/>
         </w:tcBorders>
       </w:tcPr>
     </w:tblStylePr>
@@ -24943,12 +25061,12 @@
         <w:tblBorders/>
       </w:tblPr>
       <w:tcPr>
-        <w:shd w:color="ffffff"/>
+        <w:shd w:val="clear" w:color="ffffff"/>
         <w:tcBorders>
-          <w:top w:val="none"/>
+          <w:top w:val="none" w:color="000000" w:sz="4" w:space="0"/>
           <w:left w:val="single" w:color="000000" w:themeColor="accent3" w:themeTint="98" w:sz="4" w:space="0"/>
-          <w:bottom w:val="none"/>
-          <w:right w:val="none"/>
+          <w:bottom w:val="none" w:color="000000" w:sz="4" w:space="0"/>
+          <w:right w:val="none" w:color="000000" w:sz="4" w:space="0"/>
         </w:tcBorders>
       </w:tcPr>
     </w:tblStylePr>
@@ -24971,9 +25089,9 @@
         <w:shd w:val="clear" w:color="ffffff" w:themeColor="light1" w:fill="ffffff" w:themeFill="light1"/>
         <w:tcBorders>
           <w:top w:val="single" w:color="000000" w:themeColor="accent3" w:themeTint="98" w:sz="4" w:space="0"/>
-          <w:left w:val="none"/>
-          <w:bottom w:val="none"/>
-          <w:right w:val="none"/>
+          <w:left w:val="none" w:color="000000" w:sz="4" w:space="0"/>
+          <w:bottom w:val="none" w:color="000000" w:sz="4" w:space="0"/>
+          <w:right w:val="none" w:color="000000" w:sz="4" w:space="0"/>
         </w:tcBorders>
       </w:tcPr>
     </w:tblStylePr>
@@ -25048,9 +25166,9 @@
       </w:tcPr>
     </w:tblStylePr>
   </w:style>
-  <w:style w:type="table" w:styleId="114">
+  <w:style w:type="table" w:styleId="803">
     <w:name w:val="List Table 7 Colorful - Accent 4"/>
-    <w:basedOn w:val="665"/>
+    <w:basedOn w:val="887"/>
     <w:uiPriority w:val="99"/>
     <w:pPr>
       <w:pBdr/>
@@ -25149,11 +25267,11 @@
         <w:tblBorders/>
       </w:tblPr>
       <w:tcPr>
-        <w:shd w:color="ffffff"/>
+        <w:shd w:val="clear" w:color="ffffff"/>
         <w:tcBorders>
-          <w:top w:val="none"/>
-          <w:left w:val="none"/>
-          <w:bottom w:val="none"/>
+          <w:top w:val="none" w:color="000000" w:sz="4" w:space="0"/>
+          <w:left w:val="none" w:color="000000" w:sz="4" w:space="0"/>
+          <w:bottom w:val="none" w:color="000000" w:sz="4" w:space="0"/>
           <w:right w:val="single" w:color="000000" w:themeColor="accent4" w:themeTint="9A" w:sz="4" w:space="0"/>
         </w:tcBorders>
       </w:tcPr>
@@ -25176,10 +25294,10 @@
       <w:tcPr>
         <w:shd w:val="clear" w:color="ffffff" w:themeColor="light1" w:fill="ffffff" w:themeFill="light1"/>
         <w:tcBorders>
-          <w:top w:val="none"/>
-          <w:left w:val="none"/>
+          <w:top w:val="none" w:color="000000" w:sz="4" w:space="0"/>
+          <w:left w:val="none" w:color="000000" w:sz="4" w:space="0"/>
           <w:bottom w:val="single" w:color="000000" w:themeColor="accent4" w:themeTint="9A" w:sz="4" w:space="0"/>
-          <w:right w:val="none"/>
+          <w:right w:val="none" w:color="000000" w:sz="4" w:space="0"/>
         </w:tcBorders>
       </w:tcPr>
     </w:tblStylePr>
@@ -25199,12 +25317,12 @@
         <w:tblBorders/>
       </w:tblPr>
       <w:tcPr>
-        <w:shd w:color="ffffff"/>
+        <w:shd w:val="clear" w:color="ffffff"/>
         <w:tcBorders>
-          <w:top w:val="none"/>
+          <w:top w:val="none" w:color="000000" w:sz="4" w:space="0"/>
           <w:left w:val="single" w:color="000000" w:themeColor="accent4" w:themeTint="9A" w:sz="4" w:space="0"/>
-          <w:bottom w:val="none"/>
-          <w:right w:val="none"/>
+          <w:bottom w:val="none" w:color="000000" w:sz="4" w:space="0"/>
+          <w:right w:val="none" w:color="000000" w:sz="4" w:space="0"/>
         </w:tcBorders>
       </w:tcPr>
     </w:tblStylePr>
@@ -25227,9 +25345,9 @@
         <w:shd w:val="clear" w:color="ffffff" w:themeColor="light1" w:fill="ffffff" w:themeFill="light1"/>
         <w:tcBorders>
           <w:top w:val="single" w:color="000000" w:themeColor="accent4" w:themeTint="9A" w:sz="4" w:space="0"/>
-          <w:left w:val="none"/>
-          <w:bottom w:val="none"/>
-          <w:right w:val="none"/>
+          <w:left w:val="none" w:color="000000" w:sz="4" w:space="0"/>
+          <w:bottom w:val="none" w:color="000000" w:sz="4" w:space="0"/>
+          <w:right w:val="none" w:color="000000" w:sz="4" w:space="0"/>
         </w:tcBorders>
       </w:tcPr>
     </w:tblStylePr>
@@ -25304,9 +25422,9 @@
       </w:tcPr>
     </w:tblStylePr>
   </w:style>
-  <w:style w:type="table" w:styleId="115">
+  <w:style w:type="table" w:styleId="804">
     <w:name w:val="List Table 7 Colorful - Accent 5"/>
-    <w:basedOn w:val="665"/>
+    <w:basedOn w:val="887"/>
     <w:uiPriority w:val="99"/>
     <w:pPr>
       <w:pBdr/>
@@ -25405,11 +25523,11 @@
         <w:tblBorders/>
       </w:tblPr>
       <w:tcPr>
-        <w:shd w:color="ffffff"/>
+        <w:shd w:val="clear" w:color="ffffff"/>
         <w:tcBorders>
-          <w:top w:val="none"/>
-          <w:left w:val="none"/>
-          <w:bottom w:val="none"/>
+          <w:top w:val="none" w:color="000000" w:sz="4" w:space="0"/>
+          <w:left w:val="none" w:color="000000" w:sz="4" w:space="0"/>
+          <w:bottom w:val="none" w:color="000000" w:sz="4" w:space="0"/>
           <w:right w:val="single" w:color="000000" w:themeColor="accent5" w:themeTint="9A" w:sz="4" w:space="0"/>
         </w:tcBorders>
       </w:tcPr>
@@ -25432,10 +25550,10 @@
       <w:tcPr>
         <w:shd w:val="clear" w:color="ffffff" w:themeColor="light1" w:fill="ffffff" w:themeFill="light1"/>
         <w:tcBorders>
-          <w:top w:val="none"/>
-          <w:left w:val="none"/>
+          <w:top w:val="none" w:color="000000" w:sz="4" w:space="0"/>
+          <w:left w:val="none" w:color="000000" w:sz="4" w:space="0"/>
           <w:bottom w:val="single" w:color="000000" w:themeColor="accent5" w:themeTint="9A" w:sz="4" w:space="0"/>
-          <w:right w:val="none"/>
+          <w:right w:val="none" w:color="000000" w:sz="4" w:space="0"/>
         </w:tcBorders>
       </w:tcPr>
     </w:tblStylePr>
@@ -25455,12 +25573,12 @@
         <w:tblBorders/>
       </w:tblPr>
       <w:tcPr>
-        <w:shd w:color="ffffff"/>
+        <w:shd w:val="clear" w:color="ffffff"/>
         <w:tcBorders>
-          <w:top w:val="none"/>
+          <w:top w:val="none" w:color="000000" w:sz="4" w:space="0"/>
           <w:left w:val="single" w:color="000000" w:themeColor="accent5" w:themeTint="9A" w:sz="4" w:space="0"/>
-          <w:bottom w:val="none"/>
-          <w:right w:val="none"/>
+          <w:bottom w:val="none" w:color="000000" w:sz="4" w:space="0"/>
+          <w:right w:val="none" w:color="000000" w:sz="4" w:space="0"/>
         </w:tcBorders>
       </w:tcPr>
     </w:tblStylePr>
@@ -25483,9 +25601,9 @@
         <w:shd w:val="clear" w:color="ffffff" w:themeColor="light1" w:fill="ffffff" w:themeFill="light1"/>
         <w:tcBorders>
           <w:top w:val="single" w:color="000000" w:themeColor="accent5" w:themeTint="9A" w:sz="4" w:space="0"/>
-          <w:left w:val="none"/>
-          <w:bottom w:val="none"/>
-          <w:right w:val="none"/>
+          <w:left w:val="none" w:color="000000" w:sz="4" w:space="0"/>
+          <w:bottom w:val="none" w:color="000000" w:sz="4" w:space="0"/>
+          <w:right w:val="none" w:color="000000" w:sz="4" w:space="0"/>
         </w:tcBorders>
       </w:tcPr>
     </w:tblStylePr>
@@ -25560,9 +25678,9 @@
       </w:tcPr>
     </w:tblStylePr>
   </w:style>
-  <w:style w:type="table" w:styleId="116">
+  <w:style w:type="table" w:styleId="805">
     <w:name w:val="List Table 7 Colorful - Accent 6"/>
-    <w:basedOn w:val="665"/>
+    <w:basedOn w:val="887"/>
     <w:uiPriority w:val="99"/>
     <w:pPr>
       <w:pBdr/>
@@ -25661,11 +25779,11 @@
         <w:tblBorders/>
       </w:tblPr>
       <w:tcPr>
-        <w:shd w:color="ffffff"/>
+        <w:shd w:val="clear" w:color="ffffff"/>
         <w:tcBorders>
-          <w:top w:val="none"/>
-          <w:left w:val="none"/>
-          <w:bottom w:val="none"/>
+          <w:top w:val="none" w:color="000000" w:sz="4" w:space="0"/>
+          <w:left w:val="none" w:color="000000" w:sz="4" w:space="0"/>
+          <w:bottom w:val="none" w:color="000000" w:sz="4" w:space="0"/>
           <w:right w:val="single" w:color="000000" w:themeColor="accent6" w:themeTint="98" w:sz="4" w:space="0"/>
         </w:tcBorders>
       </w:tcPr>
@@ -25688,10 +25806,10 @@
       <w:tcPr>
         <w:shd w:val="clear" w:color="ffffff" w:themeColor="light1" w:fill="ffffff" w:themeFill="light1"/>
         <w:tcBorders>
-          <w:top w:val="none"/>
-          <w:left w:val="none"/>
+          <w:top w:val="none" w:color="000000" w:sz="4" w:space="0"/>
+          <w:left w:val="none" w:color="000000" w:sz="4" w:space="0"/>
           <w:bottom w:val="single" w:color="000000" w:themeColor="accent6" w:themeTint="98" w:sz="4" w:space="0"/>
-          <w:right w:val="none"/>
+          <w:right w:val="none" w:color="000000" w:sz="4" w:space="0"/>
         </w:tcBorders>
       </w:tcPr>
     </w:tblStylePr>
@@ -25711,12 +25829,12 @@
         <w:tblBorders/>
       </w:tblPr>
       <w:tcPr>
-        <w:shd w:color="ffffff"/>
+        <w:shd w:val="clear" w:color="ffffff"/>
         <w:tcBorders>
-          <w:top w:val="none"/>
+          <w:top w:val="none" w:color="000000" w:sz="4" w:space="0"/>
           <w:left w:val="single" w:color="000000" w:themeColor="accent6" w:themeTint="98" w:sz="4" w:space="0"/>
-          <w:bottom w:val="none"/>
-          <w:right w:val="none"/>
+          <w:bottom w:val="none" w:color="000000" w:sz="4" w:space="0"/>
+          <w:right w:val="none" w:color="000000" w:sz="4" w:space="0"/>
         </w:tcBorders>
       </w:tcPr>
     </w:tblStylePr>
@@ -25739,9 +25857,9 @@
         <w:shd w:val="clear" w:color="ffffff" w:themeColor="light1" w:fill="ffffff" w:themeFill="light1"/>
         <w:tcBorders>
           <w:top w:val="single" w:color="000000" w:themeColor="accent6" w:themeTint="98" w:sz="4" w:space="0"/>
-          <w:left w:val="none"/>
-          <w:bottom w:val="none"/>
-          <w:right w:val="none"/>
+          <w:left w:val="none" w:color="000000" w:sz="4" w:space="0"/>
+          <w:bottom w:val="none" w:color="000000" w:sz="4" w:space="0"/>
+          <w:right w:val="none" w:color="000000" w:sz="4" w:space="0"/>
         </w:tcBorders>
       </w:tcPr>
     </w:tblStylePr>
@@ -25816,9 +25934,9 @@
       </w:tcPr>
     </w:tblStylePr>
   </w:style>
-  <w:style w:type="table" w:styleId="117">
+  <w:style w:type="table" w:styleId="806">
     <w:name w:val="Lined - Accent"/>
-    <w:basedOn w:val="665"/>
+    <w:basedOn w:val="887"/>
     <w:uiPriority w:val="99"/>
     <w:pPr>
       <w:pBdr/>
@@ -26053,9 +26171,9 @@
       </w:tcPr>
     </w:tblStylePr>
   </w:style>
-  <w:style w:type="table" w:styleId="118">
+  <w:style w:type="table" w:styleId="807">
     <w:name w:val="Lined - Accent 1"/>
-    <w:basedOn w:val="665"/>
+    <w:basedOn w:val="887"/>
     <w:uiPriority w:val="99"/>
     <w:pPr>
       <w:pBdr/>
@@ -26290,9 +26408,9 @@
       </w:tcPr>
     </w:tblStylePr>
   </w:style>
-  <w:style w:type="table" w:styleId="119">
+  <w:style w:type="table" w:styleId="808">
     <w:name w:val="Lined - Accent 2"/>
-    <w:basedOn w:val="665"/>
+    <w:basedOn w:val="887"/>
     <w:uiPriority w:val="99"/>
     <w:pPr>
       <w:pBdr/>
@@ -26527,9 +26645,9 @@
       </w:tcPr>
     </w:tblStylePr>
   </w:style>
-  <w:style w:type="table" w:styleId="120">
+  <w:style w:type="table" w:styleId="809">
     <w:name w:val="Lined - Accent 3"/>
-    <w:basedOn w:val="665"/>
+    <w:basedOn w:val="887"/>
     <w:uiPriority w:val="99"/>
     <w:pPr>
       <w:pBdr/>
@@ -26764,9 +26882,9 @@
       </w:tcPr>
     </w:tblStylePr>
   </w:style>
-  <w:style w:type="table" w:styleId="121">
+  <w:style w:type="table" w:styleId="810">
     <w:name w:val="Lined - Accent 4"/>
-    <w:basedOn w:val="665"/>
+    <w:basedOn w:val="887"/>
     <w:uiPriority w:val="99"/>
     <w:pPr>
       <w:pBdr/>
@@ -27001,9 +27119,9 @@
       </w:tcPr>
     </w:tblStylePr>
   </w:style>
-  <w:style w:type="table" w:styleId="122">
+  <w:style w:type="table" w:styleId="811">
     <w:name w:val="Lined - Accent 5"/>
-    <w:basedOn w:val="665"/>
+    <w:basedOn w:val="887"/>
     <w:uiPriority w:val="99"/>
     <w:pPr>
       <w:pBdr/>
@@ -27238,9 +27356,9 @@
       </w:tcPr>
     </w:tblStylePr>
   </w:style>
-  <w:style w:type="table" w:styleId="123">
+  <w:style w:type="table" w:styleId="812">
     <w:name w:val="Lined - Accent 6"/>
-    <w:basedOn w:val="665"/>
+    <w:basedOn w:val="887"/>
     <w:uiPriority w:val="99"/>
     <w:pPr>
       <w:pBdr/>
@@ -27475,9 +27593,9 @@
       </w:tcPr>
     </w:tblStylePr>
   </w:style>
-  <w:style w:type="table" w:styleId="124">
+  <w:style w:type="table" w:styleId="813">
     <w:name w:val="Bordered &amp; Lined - Accent"/>
-    <w:basedOn w:val="665"/>
+    <w:basedOn w:val="887"/>
     <w:uiPriority w:val="99"/>
     <w:pPr>
       <w:pBdr/>
@@ -27719,9 +27837,9 @@
       </w:tcPr>
     </w:tblStylePr>
   </w:style>
-  <w:style w:type="table" w:styleId="125">
+  <w:style w:type="table" w:styleId="814">
     <w:name w:val="Bordered &amp; Lined - Accent 1"/>
-    <w:basedOn w:val="665"/>
+    <w:basedOn w:val="887"/>
     <w:uiPriority w:val="99"/>
     <w:pPr>
       <w:pBdr/>
@@ -27963,9 +28081,9 @@
       </w:tcPr>
     </w:tblStylePr>
   </w:style>
-  <w:style w:type="table" w:styleId="126">
+  <w:style w:type="table" w:styleId="815">
     <w:name w:val="Bordered &amp; Lined - Accent 2"/>
-    <w:basedOn w:val="665"/>
+    <w:basedOn w:val="887"/>
     <w:uiPriority w:val="99"/>
     <w:pPr>
       <w:pBdr/>
@@ -28207,9 +28325,9 @@
       </w:tcPr>
     </w:tblStylePr>
   </w:style>
-  <w:style w:type="table" w:styleId="127">
+  <w:style w:type="table" w:styleId="816">
     <w:name w:val="Bordered &amp; Lined - Accent 3"/>
-    <w:basedOn w:val="665"/>
+    <w:basedOn w:val="887"/>
     <w:uiPriority w:val="99"/>
     <w:pPr>
       <w:pBdr/>
@@ -28451,9 +28569,9 @@
       </w:tcPr>
     </w:tblStylePr>
   </w:style>
-  <w:style w:type="table" w:styleId="128">
+  <w:style w:type="table" w:styleId="817">
     <w:name w:val="Bordered &amp; Lined - Accent 4"/>
-    <w:basedOn w:val="665"/>
+    <w:basedOn w:val="887"/>
     <w:uiPriority w:val="99"/>
     <w:pPr>
       <w:pBdr/>
@@ -28695,9 +28813,9 @@
       </w:tcPr>
     </w:tblStylePr>
   </w:style>
-  <w:style w:type="table" w:styleId="129">
+  <w:style w:type="table" w:styleId="818">
     <w:name w:val="Bordered &amp; Lined - Accent 5"/>
-    <w:basedOn w:val="665"/>
+    <w:basedOn w:val="887"/>
     <w:uiPriority w:val="99"/>
     <w:pPr>
       <w:pBdr/>
@@ -28939,9 +29057,9 @@
       </w:tcPr>
     </w:tblStylePr>
   </w:style>
-  <w:style w:type="table" w:styleId="130">
+  <w:style w:type="table" w:styleId="819">
     <w:name w:val="Bordered &amp; Lined - Accent 6"/>
-    <w:basedOn w:val="665"/>
+    <w:basedOn w:val="887"/>
     <w:uiPriority w:val="99"/>
     <w:pPr>
       <w:pBdr/>
@@ -29183,9 +29301,9 @@
       </w:tcPr>
     </w:tblStylePr>
   </w:style>
-  <w:style w:type="table" w:styleId="131">
+  <w:style w:type="table" w:styleId="820">
     <w:name w:val="Bordered"/>
-    <w:basedOn w:val="665"/>
+    <w:basedOn w:val="887"/>
     <w:uiPriority w:val="99"/>
     <w:pPr>
       <w:pBdr/>
@@ -29414,9 +29532,9 @@
       </w:tcPr>
     </w:tblStylePr>
   </w:style>
-  <w:style w:type="table" w:styleId="132">
+  <w:style w:type="table" w:styleId="821">
     <w:name w:val="Bordered - Accent 1"/>
-    <w:basedOn w:val="665"/>
+    <w:basedOn w:val="887"/>
     <w:uiPriority w:val="99"/>
     <w:pPr>
       <w:pBdr/>
@@ -29645,9 +29763,9 @@
       </w:tcPr>
     </w:tblStylePr>
   </w:style>
-  <w:style w:type="table" w:styleId="133">
+  <w:style w:type="table" w:styleId="822">
     <w:name w:val="Bordered - Accent 2"/>
-    <w:basedOn w:val="665"/>
+    <w:basedOn w:val="887"/>
     <w:uiPriority w:val="99"/>
     <w:pPr>
       <w:pBdr/>
@@ -29876,9 +29994,9 @@
       </w:tcPr>
     </w:tblStylePr>
   </w:style>
-  <w:style w:type="table" w:styleId="134">
+  <w:style w:type="table" w:styleId="823">
     <w:name w:val="Bordered - Accent 3"/>
-    <w:basedOn w:val="665"/>
+    <w:basedOn w:val="887"/>
     <w:uiPriority w:val="99"/>
     <w:pPr>
       <w:pBdr/>
@@ -30107,9 +30225,9 @@
       </w:tcPr>
     </w:tblStylePr>
   </w:style>
-  <w:style w:type="table" w:styleId="135">
+  <w:style w:type="table" w:styleId="824">
     <w:name w:val="Bordered - Accent 4"/>
-    <w:basedOn w:val="665"/>
+    <w:basedOn w:val="887"/>
     <w:uiPriority w:val="99"/>
     <w:pPr>
       <w:pBdr/>
@@ -30338,9 +30456,9 @@
       </w:tcPr>
     </w:tblStylePr>
   </w:style>
-  <w:style w:type="table" w:styleId="136">
+  <w:style w:type="table" w:styleId="825">
     <w:name w:val="Bordered - Accent 5"/>
-    <w:basedOn w:val="665"/>
+    <w:basedOn w:val="887"/>
     <w:uiPriority w:val="99"/>
     <w:pPr>
       <w:pBdr/>
@@ -30569,9 +30687,9 @@
       </w:tcPr>
     </w:tblStylePr>
   </w:style>
-  <w:style w:type="table" w:styleId="137">
+  <w:style w:type="table" w:styleId="826">
     <w:name w:val="Bordered - Accent 6"/>
-    <w:basedOn w:val="665"/>
+    <w:basedOn w:val="887"/>
     <w:uiPriority w:val="99"/>
     <w:pPr>
       <w:pBdr/>
@@ -30800,11 +30918,11 @@
       </w:tcPr>
     </w:tblStylePr>
   </w:style>
-  <w:style w:type="paragraph" w:styleId="139">
+  <w:style w:type="paragraph" w:styleId="827">
     <w:name w:val="Heading 1"/>
-    <w:basedOn w:val="664"/>
-    <w:next w:val="664"/>
-    <w:link w:val="150"/>
+    <w:basedOn w:val="886"/>
+    <w:next w:val="886"/>
+    <w:link w:val="837"/>
     <w:uiPriority w:val="9"/>
     <w:qFormat/>
     <w:pPr>
@@ -30822,11 +30940,11 @@
       <w:szCs w:val="40"/>
     </w:rPr>
   </w:style>
-  <w:style w:type="paragraph" w:styleId="140">
+  <w:style w:type="paragraph" w:styleId="828">
     <w:name w:val="Heading 2"/>
-    <w:basedOn w:val="664"/>
-    <w:next w:val="664"/>
-    <w:link w:val="151"/>
+    <w:basedOn w:val="886"/>
+    <w:next w:val="886"/>
+    <w:link w:val="838"/>
     <w:uiPriority w:val="9"/>
     <w:unhideWhenUsed/>
     <w:qFormat/>
@@ -30845,11 +30963,11 @@
       <w:szCs w:val="32"/>
     </w:rPr>
   </w:style>
-  <w:style w:type="paragraph" w:styleId="141">
+  <w:style w:type="paragraph" w:styleId="829">
     <w:name w:val="Heading 3"/>
-    <w:basedOn w:val="664"/>
-    <w:next w:val="664"/>
-    <w:link w:val="152"/>
+    <w:basedOn w:val="886"/>
+    <w:next w:val="886"/>
+    <w:link w:val="839"/>
     <w:uiPriority w:val="9"/>
     <w:unhideWhenUsed/>
     <w:qFormat/>
@@ -30868,11 +30986,11 @@
       <w:szCs w:val="28"/>
     </w:rPr>
   </w:style>
-  <w:style w:type="paragraph" w:styleId="142">
+  <w:style w:type="paragraph" w:styleId="830">
     <w:name w:val="Heading 4"/>
-    <w:basedOn w:val="664"/>
-    <w:next w:val="664"/>
-    <w:link w:val="153"/>
+    <w:basedOn w:val="886"/>
+    <w:next w:val="886"/>
+    <w:link w:val="840"/>
     <w:uiPriority w:val="9"/>
     <w:unhideWhenUsed/>
     <w:qFormat/>
@@ -30891,11 +31009,11 @@
       <w:color w:val="0f4761" w:themeColor="accent1" w:themeShade="BF"/>
     </w:rPr>
   </w:style>
-  <w:style w:type="paragraph" w:styleId="143">
+  <w:style w:type="paragraph" w:styleId="831">
     <w:name w:val="Heading 5"/>
-    <w:basedOn w:val="664"/>
-    <w:next w:val="664"/>
-    <w:link w:val="154"/>
+    <w:basedOn w:val="886"/>
+    <w:next w:val="886"/>
+    <w:link w:val="841"/>
     <w:uiPriority w:val="9"/>
     <w:unhideWhenUsed/>
     <w:qFormat/>
@@ -30912,11 +31030,11 @@
       <w:color w:val="0f4761" w:themeColor="accent1" w:themeShade="BF"/>
     </w:rPr>
   </w:style>
-  <w:style w:type="paragraph" w:styleId="144">
+  <w:style w:type="paragraph" w:styleId="832">
     <w:name w:val="Heading 6"/>
-    <w:basedOn w:val="664"/>
-    <w:next w:val="664"/>
-    <w:link w:val="155"/>
+    <w:basedOn w:val="886"/>
+    <w:next w:val="886"/>
+    <w:link w:val="842"/>
     <w:uiPriority w:val="9"/>
     <w:unhideWhenUsed/>
     <w:qFormat/>
@@ -30935,11 +31053,11 @@
       <w:color w:val="595959" w:themeColor="text1" w:themeTint="A6"/>
     </w:rPr>
   </w:style>
-  <w:style w:type="paragraph" w:styleId="145">
+  <w:style w:type="paragraph" w:styleId="833">
     <w:name w:val="Heading 7"/>
-    <w:basedOn w:val="664"/>
-    <w:next w:val="664"/>
-    <w:link w:val="156"/>
+    <w:basedOn w:val="886"/>
+    <w:next w:val="886"/>
+    <w:link w:val="843"/>
     <w:uiPriority w:val="9"/>
     <w:unhideWhenUsed/>
     <w:qFormat/>
@@ -30956,11 +31074,11 @@
       <w:color w:val="595959" w:themeColor="text1" w:themeTint="A6"/>
     </w:rPr>
   </w:style>
-  <w:style w:type="paragraph" w:styleId="146">
+  <w:style w:type="paragraph" w:styleId="834">
     <w:name w:val="Heading 8"/>
-    <w:basedOn w:val="664"/>
-    <w:next w:val="664"/>
-    <w:link w:val="157"/>
+    <w:basedOn w:val="886"/>
+    <w:next w:val="886"/>
+    <w:link w:val="844"/>
     <w:uiPriority w:val="9"/>
     <w:unhideWhenUsed/>
     <w:qFormat/>
@@ -30979,11 +31097,11 @@
       <w:color w:val="272727" w:themeColor="text1" w:themeTint="D8"/>
     </w:rPr>
   </w:style>
-  <w:style w:type="paragraph" w:styleId="147">
+  <w:style w:type="paragraph" w:styleId="835">
     <w:name w:val="Heading 9"/>
-    <w:basedOn w:val="664"/>
-    <w:next w:val="664"/>
-    <w:link w:val="158"/>
+    <w:basedOn w:val="886"/>
+    <w:next w:val="886"/>
+    <w:link w:val="845"/>
     <w:uiPriority w:val="9"/>
     <w:unhideWhenUsed/>
     <w:qFormat/>
@@ -31002,7 +31120,7 @@
       <w:color w:val="272727" w:themeColor="text1" w:themeTint="D8"/>
     </w:rPr>
   </w:style>
-  <w:style w:type="character" w:styleId="148" w:default="1">
+  <w:style w:type="character" w:styleId="836" w:default="1">
     <w:name w:val="Default Paragraph Font"/>
     <w:uiPriority w:val="1"/>
     <w:semiHidden/>
@@ -31013,10 +31131,10 @@
       <w:ind/>
     </w:pPr>
   </w:style>
-  <w:style w:type="character" w:styleId="150">
+  <w:style w:type="character" w:styleId="837">
     <w:name w:val="Heading 1 Char"/>
-    <w:basedOn w:val="148"/>
-    <w:link w:val="139"/>
+    <w:basedOn w:val="836"/>
+    <w:link w:val="827"/>
     <w:uiPriority w:val="9"/>
     <w:pPr>
       <w:pBdr/>
@@ -31030,10 +31148,10 @@
       <w:szCs w:val="40"/>
     </w:rPr>
   </w:style>
-  <w:style w:type="character" w:styleId="151">
+  <w:style w:type="character" w:styleId="838">
     <w:name w:val="Heading 2 Char"/>
-    <w:basedOn w:val="148"/>
-    <w:link w:val="140"/>
+    <w:basedOn w:val="836"/>
+    <w:link w:val="828"/>
     <w:uiPriority w:val="9"/>
     <w:pPr>
       <w:pBdr/>
@@ -31047,10 +31165,10 @@
       <w:szCs w:val="32"/>
     </w:rPr>
   </w:style>
-  <w:style w:type="character" w:styleId="152">
+  <w:style w:type="character" w:styleId="839">
     <w:name w:val="Heading 3 Char"/>
-    <w:basedOn w:val="148"/>
-    <w:link w:val="141"/>
+    <w:basedOn w:val="836"/>
+    <w:link w:val="829"/>
     <w:uiPriority w:val="9"/>
     <w:pPr>
       <w:pBdr/>
@@ -31064,10 +31182,10 @@
       <w:szCs w:val="28"/>
     </w:rPr>
   </w:style>
-  <w:style w:type="character" w:styleId="153">
+  <w:style w:type="character" w:styleId="840">
     <w:name w:val="Heading 4 Char"/>
-    <w:basedOn w:val="148"/>
-    <w:link w:val="142"/>
+    <w:basedOn w:val="836"/>
+    <w:link w:val="830"/>
     <w:uiPriority w:val="9"/>
     <w:pPr>
       <w:pBdr/>
@@ -31081,10 +31199,10 @@
       <w:color w:val="0f4761" w:themeColor="accent1" w:themeShade="BF"/>
     </w:rPr>
   </w:style>
-  <w:style w:type="character" w:styleId="154">
+  <w:style w:type="character" w:styleId="841">
     <w:name w:val="Heading 5 Char"/>
-    <w:basedOn w:val="148"/>
-    <w:link w:val="143"/>
+    <w:basedOn w:val="836"/>
+    <w:link w:val="831"/>
     <w:uiPriority w:val="9"/>
     <w:pPr>
       <w:pBdr/>
@@ -31096,10 +31214,10 @@
       <w:color w:val="0f4761" w:themeColor="accent1" w:themeShade="BF"/>
     </w:rPr>
   </w:style>
-  <w:style w:type="character" w:styleId="155">
+  <w:style w:type="character" w:styleId="842">
     <w:name w:val="Heading 6 Char"/>
-    <w:basedOn w:val="148"/>
-    <w:link w:val="144"/>
+    <w:basedOn w:val="836"/>
+    <w:link w:val="832"/>
     <w:uiPriority w:val="9"/>
     <w:pPr>
       <w:pBdr/>
@@ -31113,10 +31231,10 @@
       <w:color w:val="595959" w:themeColor="text1" w:themeTint="A6"/>
     </w:rPr>
   </w:style>
-  <w:style w:type="character" w:styleId="156">
+  <w:style w:type="character" w:styleId="843">
     <w:name w:val="Heading 7 Char"/>
-    <w:basedOn w:val="148"/>
-    <w:link w:val="145"/>
+    <w:basedOn w:val="836"/>
+    <w:link w:val="833"/>
     <w:uiPriority w:val="9"/>
     <w:pPr>
       <w:pBdr/>
@@ -31128,10 +31246,10 @@
       <w:color w:val="595959" w:themeColor="text1" w:themeTint="A6"/>
     </w:rPr>
   </w:style>
-  <w:style w:type="character" w:styleId="157">
+  <w:style w:type="character" w:styleId="844">
     <w:name w:val="Heading 8 Char"/>
-    <w:basedOn w:val="148"/>
-    <w:link w:val="146"/>
+    <w:basedOn w:val="836"/>
+    <w:link w:val="834"/>
     <w:uiPriority w:val="9"/>
     <w:pPr>
       <w:pBdr/>
@@ -31145,10 +31263,10 @@
       <w:color w:val="272727" w:themeColor="text1" w:themeTint="D8"/>
     </w:rPr>
   </w:style>
-  <w:style w:type="character" w:styleId="158">
+  <w:style w:type="character" w:styleId="845">
     <w:name w:val="Heading 9 Char"/>
-    <w:basedOn w:val="148"/>
-    <w:link w:val="147"/>
+    <w:basedOn w:val="836"/>
+    <w:link w:val="835"/>
     <w:uiPriority w:val="9"/>
     <w:pPr>
       <w:pBdr/>
@@ -31162,11 +31280,11 @@
       <w:color w:val="272727" w:themeColor="text1" w:themeTint="D8"/>
     </w:rPr>
   </w:style>
-  <w:style w:type="paragraph" w:styleId="159">
+  <w:style w:type="paragraph" w:styleId="846">
     <w:name w:val="Title"/>
-    <w:basedOn w:val="664"/>
-    <w:next w:val="664"/>
-    <w:link w:val="160"/>
+    <w:basedOn w:val="886"/>
+    <w:next w:val="886"/>
+    <w:link w:val="847"/>
     <w:uiPriority w:val="10"/>
     <w:qFormat/>
     <w:pPr>
@@ -31182,10 +31300,10 @@
       <w:szCs w:val="56"/>
     </w:rPr>
   </w:style>
-  <w:style w:type="character" w:styleId="160">
+  <w:style w:type="character" w:styleId="847">
     <w:name w:val="Title Char"/>
-    <w:basedOn w:val="148"/>
-    <w:link w:val="159"/>
+    <w:basedOn w:val="836"/>
+    <w:link w:val="846"/>
     <w:uiPriority w:val="10"/>
     <w:pPr>
       <w:pBdr/>
@@ -31199,11 +31317,11 @@
       <w:szCs w:val="56"/>
     </w:rPr>
   </w:style>
-  <w:style w:type="paragraph" w:styleId="161">
+  <w:style w:type="paragraph" w:styleId="848">
     <w:name w:val="Subtitle"/>
-    <w:basedOn w:val="664"/>
-    <w:next w:val="664"/>
-    <w:link w:val="162"/>
+    <w:basedOn w:val="886"/>
+    <w:next w:val="886"/>
+    <w:link w:val="849"/>
     <w:uiPriority w:val="11"/>
     <w:qFormat/>
     <w:pPr>
@@ -31221,10 +31339,10 @@
       <w:szCs w:val="28"/>
     </w:rPr>
   </w:style>
-  <w:style w:type="character" w:styleId="162">
+  <w:style w:type="character" w:styleId="849">
     <w:name w:val="Subtitle Char"/>
-    <w:basedOn w:val="148"/>
-    <w:link w:val="161"/>
+    <w:basedOn w:val="836"/>
+    <w:link w:val="848"/>
     <w:uiPriority w:val="11"/>
     <w:pPr>
       <w:pBdr/>
@@ -31238,11 +31356,11 @@
       <w:szCs w:val="28"/>
     </w:rPr>
   </w:style>
-  <w:style w:type="paragraph" w:styleId="163">
+  <w:style w:type="paragraph" w:styleId="850">
     <w:name w:val="Quote"/>
-    <w:basedOn w:val="664"/>
-    <w:next w:val="664"/>
-    <w:link w:val="164"/>
+    <w:basedOn w:val="886"/>
+    <w:next w:val="886"/>
+    <w:link w:val="851"/>
     <w:uiPriority w:val="29"/>
     <w:qFormat/>
     <w:pPr>
@@ -31257,10 +31375,10 @@
       <w:color w:val="404040" w:themeColor="text1" w:themeTint="BF"/>
     </w:rPr>
   </w:style>
-  <w:style w:type="character" w:styleId="164">
+  <w:style w:type="character" w:styleId="851">
     <w:name w:val="Quote Char"/>
-    <w:basedOn w:val="148"/>
-    <w:link w:val="163"/>
+    <w:basedOn w:val="836"/>
+    <w:link w:val="850"/>
     <w:uiPriority w:val="29"/>
     <w:pPr>
       <w:pBdr/>
@@ -31273,9 +31391,9 @@
       <w:color w:val="404040" w:themeColor="text1" w:themeTint="BF"/>
     </w:rPr>
   </w:style>
-  <w:style w:type="character" w:styleId="166">
+  <w:style w:type="character" w:styleId="852">
     <w:name w:val="Intense Emphasis"/>
-    <w:basedOn w:val="148"/>
+    <w:basedOn w:val="836"/>
     <w:uiPriority w:val="21"/>
     <w:qFormat/>
     <w:pPr>
@@ -31289,11 +31407,11 @@
       <w:color w:val="0f4761" w:themeColor="accent1" w:themeShade="BF"/>
     </w:rPr>
   </w:style>
-  <w:style w:type="paragraph" w:styleId="167">
+  <w:style w:type="paragraph" w:styleId="853">
     <w:name w:val="Intense Quote"/>
-    <w:basedOn w:val="664"/>
-    <w:next w:val="664"/>
-    <w:link w:val="168"/>
+    <w:basedOn w:val="886"/>
+    <w:next w:val="886"/>
+    <w:link w:val="854"/>
     <w:uiPriority w:val="30"/>
     <w:qFormat/>
     <w:pPr>
@@ -31311,10 +31429,10 @@
       <w:color w:val="0f4761" w:themeColor="accent1" w:themeShade="BF"/>
     </w:rPr>
   </w:style>
-  <w:style w:type="character" w:styleId="168">
+  <w:style w:type="character" w:styleId="854">
     <w:name w:val="Intense Quote Char"/>
-    <w:basedOn w:val="148"/>
-    <w:link w:val="167"/>
+    <w:basedOn w:val="836"/>
+    <w:link w:val="853"/>
     <w:uiPriority w:val="30"/>
     <w:pPr>
       <w:pBdr/>
@@ -31327,9 +31445,9 @@
       <w:color w:val="0f4761" w:themeColor="accent1" w:themeShade="BF"/>
     </w:rPr>
   </w:style>
-  <w:style w:type="character" w:styleId="169">
+  <w:style w:type="character" w:styleId="855">
     <w:name w:val="Intense Reference"/>
-    <w:basedOn w:val="148"/>
+    <w:basedOn w:val="836"/>
     <w:uiPriority w:val="32"/>
     <w:qFormat/>
     <w:pPr>
@@ -31345,9 +31463,9 @@
       <w:spacing w:val="5"/>
     </w:rPr>
   </w:style>
-  <w:style w:type="character" w:styleId="171">
+  <w:style w:type="character" w:styleId="856">
     <w:name w:val="Subtle Emphasis"/>
-    <w:basedOn w:val="148"/>
+    <w:basedOn w:val="836"/>
     <w:uiPriority w:val="19"/>
     <w:qFormat/>
     <w:pPr>
@@ -31361,9 +31479,9 @@
       <w:color w:val="404040" w:themeColor="text1" w:themeTint="BF"/>
     </w:rPr>
   </w:style>
-  <w:style w:type="character" w:styleId="172">
+  <w:style w:type="character" w:styleId="857">
     <w:name w:val="Emphasis"/>
-    <w:basedOn w:val="148"/>
+    <w:basedOn w:val="836"/>
     <w:uiPriority w:val="20"/>
     <w:qFormat/>
     <w:pPr>
@@ -31376,9 +31494,9 @@
       <w:iCs/>
     </w:rPr>
   </w:style>
-  <w:style w:type="character" w:styleId="173">
+  <w:style w:type="character" w:styleId="858">
     <w:name w:val="Strong"/>
-    <w:basedOn w:val="148"/>
+    <w:basedOn w:val="836"/>
     <w:uiPriority w:val="22"/>
     <w:qFormat/>
     <w:pPr>
@@ -31391,9 +31509,9 @@
       <w:bCs/>
     </w:rPr>
   </w:style>
-  <w:style w:type="character" w:styleId="174">
+  <w:style w:type="character" w:styleId="859">
     <w:name w:val="Subtle Reference"/>
-    <w:basedOn w:val="148"/>
+    <w:basedOn w:val="836"/>
     <w:uiPriority w:val="31"/>
     <w:qFormat/>
     <w:pPr>
@@ -31406,9 +31524,9 @@
       <w:color w:val="5a5a5a" w:themeColor="text1" w:themeTint="A5"/>
     </w:rPr>
   </w:style>
-  <w:style w:type="character" w:styleId="175">
+  <w:style w:type="character" w:styleId="860">
     <w:name w:val="Book Title"/>
-    <w:basedOn w:val="148"/>
+    <w:basedOn w:val="836"/>
     <w:uiPriority w:val="33"/>
     <w:qFormat/>
     <w:pPr>
@@ -31424,10 +31542,10 @@
       <w:spacing w:val="5"/>
     </w:rPr>
   </w:style>
-  <w:style w:type="paragraph" w:styleId="176">
+  <w:style w:type="paragraph" w:styleId="861">
     <w:name w:val="Header"/>
-    <w:basedOn w:val="664"/>
-    <w:link w:val="177"/>
+    <w:basedOn w:val="886"/>
+    <w:link w:val="862"/>
     <w:uiPriority w:val="99"/>
     <w:unhideWhenUsed/>
     <w:pPr>
@@ -31440,10 +31558,10 @@
       <w:ind/>
     </w:pPr>
   </w:style>
-  <w:style w:type="character" w:styleId="177">
+  <w:style w:type="character" w:styleId="862">
     <w:name w:val="Header Char"/>
-    <w:basedOn w:val="148"/>
-    <w:link w:val="176"/>
+    <w:basedOn w:val="836"/>
+    <w:link w:val="861"/>
     <w:uiPriority w:val="99"/>
     <w:pPr>
       <w:pBdr/>
@@ -31451,10 +31569,10 @@
       <w:ind/>
     </w:pPr>
   </w:style>
-  <w:style w:type="paragraph" w:styleId="178">
+  <w:style w:type="paragraph" w:styleId="863">
     <w:name w:val="Footer"/>
-    <w:basedOn w:val="664"/>
-    <w:link w:val="179"/>
+    <w:basedOn w:val="886"/>
+    <w:link w:val="864"/>
     <w:uiPriority w:val="99"/>
     <w:unhideWhenUsed/>
     <w:pPr>
@@ -31467,10 +31585,10 @@
       <w:ind/>
     </w:pPr>
   </w:style>
-  <w:style w:type="character" w:styleId="179">
+  <w:style w:type="character" w:styleId="864">
     <w:name w:val="Footer Char"/>
-    <w:basedOn w:val="148"/>
-    <w:link w:val="178"/>
+    <w:basedOn w:val="836"/>
+    <w:link w:val="863"/>
     <w:uiPriority w:val="99"/>
     <w:pPr>
       <w:pBdr/>
@@ -31478,10 +31596,10 @@
       <w:ind/>
     </w:pPr>
   </w:style>
-  <w:style w:type="paragraph" w:styleId="180">
+  <w:style w:type="paragraph" w:styleId="865">
     <w:name w:val="Caption"/>
-    <w:basedOn w:val="664"/>
-    <w:next w:val="664"/>
+    <w:basedOn w:val="886"/>
+    <w:next w:val="886"/>
     <w:uiPriority w:val="35"/>
     <w:unhideWhenUsed/>
     <w:qFormat/>
@@ -31498,10 +31616,10 @@
       <w:szCs w:val="18"/>
     </w:rPr>
   </w:style>
-  <w:style w:type="paragraph" w:styleId="181">
+  <w:style w:type="paragraph" w:styleId="866">
     <w:name w:val="footnote text"/>
-    <w:basedOn w:val="664"/>
-    <w:link w:val="182"/>
+    <w:basedOn w:val="886"/>
+    <w:link w:val="867"/>
     <w:uiPriority w:val="99"/>
     <w:semiHidden/>
     <w:unhideWhenUsed/>
@@ -31515,10 +31633,10 @@
       <w:szCs w:val="20"/>
     </w:rPr>
   </w:style>
-  <w:style w:type="character" w:styleId="182">
+  <w:style w:type="character" w:styleId="867">
     <w:name w:val="Footnote Text Char"/>
-    <w:basedOn w:val="148"/>
-    <w:link w:val="181"/>
+    <w:basedOn w:val="836"/>
+    <w:link w:val="866"/>
     <w:uiPriority w:val="99"/>
     <w:semiHidden/>
     <w:pPr>
@@ -31531,9 +31649,9 @@
       <w:szCs w:val="20"/>
     </w:rPr>
   </w:style>
-  <w:style w:type="character" w:styleId="183">
+  <w:style w:type="character" w:styleId="868">
     <w:name w:val="footnote reference"/>
-    <w:basedOn w:val="148"/>
+    <w:basedOn w:val="836"/>
     <w:uiPriority w:val="99"/>
     <w:semiHidden/>
     <w:unhideWhenUsed/>
@@ -31546,10 +31664,10 @@
       <w:vertAlign w:val="superscript"/>
     </w:rPr>
   </w:style>
-  <w:style w:type="paragraph" w:styleId="184">
+  <w:style w:type="paragraph" w:styleId="869">
     <w:name w:val="endnote text"/>
-    <w:basedOn w:val="664"/>
-    <w:link w:val="185"/>
+    <w:basedOn w:val="886"/>
+    <w:link w:val="870"/>
     <w:uiPriority w:val="99"/>
     <w:semiHidden/>
     <w:unhideWhenUsed/>
@@ -31563,10 +31681,10 @@
       <w:szCs w:val="20"/>
     </w:rPr>
   </w:style>
-  <w:style w:type="character" w:styleId="185">
+  <w:style w:type="character" w:styleId="870">
     <w:name w:val="Endnote Text Char"/>
-    <w:basedOn w:val="148"/>
-    <w:link w:val="184"/>
+    <w:basedOn w:val="836"/>
+    <w:link w:val="869"/>
     <w:uiPriority w:val="99"/>
     <w:semiHidden/>
     <w:pPr>
@@ -31579,9 +31697,9 @@
       <w:szCs w:val="20"/>
     </w:rPr>
   </w:style>
-  <w:style w:type="character" w:styleId="186">
+  <w:style w:type="character" w:styleId="871">
     <w:name w:val="endnote reference"/>
-    <w:basedOn w:val="148"/>
+    <w:basedOn w:val="836"/>
     <w:uiPriority w:val="99"/>
     <w:semiHidden/>
     <w:unhideWhenUsed/>
@@ -31594,9 +31712,9 @@
       <w:vertAlign w:val="superscript"/>
     </w:rPr>
   </w:style>
-  <w:style w:type="character" w:styleId="187">
+  <w:style w:type="character" w:styleId="872">
     <w:name w:val="Hyperlink"/>
-    <w:basedOn w:val="148"/>
+    <w:basedOn w:val="836"/>
     <w:uiPriority w:val="99"/>
     <w:unhideWhenUsed/>
     <w:pPr>
@@ -31609,9 +31727,9 @@
       <w:u w:val="single"/>
     </w:rPr>
   </w:style>
-  <w:style w:type="character" w:styleId="188">
+  <w:style w:type="character" w:styleId="873">
     <w:name w:val="FollowedHyperlink"/>
-    <w:basedOn w:val="148"/>
+    <w:basedOn w:val="836"/>
     <w:uiPriority w:val="99"/>
     <w:semiHidden/>
     <w:unhideWhenUsed/>
@@ -31625,10 +31743,10 @@
       <w:u w:val="single"/>
     </w:rPr>
   </w:style>
-  <w:style w:type="paragraph" w:styleId="189">
+  <w:style w:type="paragraph" w:styleId="874">
     <w:name w:val="toc 1"/>
-    <w:basedOn w:val="664"/>
-    <w:next w:val="664"/>
+    <w:basedOn w:val="886"/>
+    <w:next w:val="886"/>
     <w:uiPriority w:val="39"/>
     <w:unhideWhenUsed/>
     <w:pPr>
@@ -31637,10 +31755,10 @@
       <w:ind/>
     </w:pPr>
   </w:style>
-  <w:style w:type="paragraph" w:styleId="190">
+  <w:style w:type="paragraph" w:styleId="875">
     <w:name w:val="toc 2"/>
-    <w:basedOn w:val="664"/>
-    <w:next w:val="664"/>
+    <w:basedOn w:val="886"/>
+    <w:next w:val="886"/>
     <w:uiPriority w:val="39"/>
     <w:unhideWhenUsed/>
     <w:pPr>
@@ -31649,10 +31767,10 @@
       <w:ind w:left="220"/>
     </w:pPr>
   </w:style>
-  <w:style w:type="paragraph" w:styleId="191">
+  <w:style w:type="paragraph" w:styleId="876">
     <w:name w:val="toc 3"/>
-    <w:basedOn w:val="664"/>
-    <w:next w:val="664"/>
+    <w:basedOn w:val="886"/>
+    <w:next w:val="886"/>
     <w:uiPriority w:val="39"/>
     <w:unhideWhenUsed/>
     <w:pPr>
@@ -31661,10 +31779,10 @@
       <w:ind w:left="440"/>
     </w:pPr>
   </w:style>
-  <w:style w:type="paragraph" w:styleId="192">
+  <w:style w:type="paragraph" w:styleId="877">
     <w:name w:val="toc 4"/>
-    <w:basedOn w:val="664"/>
-    <w:next w:val="664"/>
+    <w:basedOn w:val="886"/>
+    <w:next w:val="886"/>
     <w:uiPriority w:val="39"/>
     <w:unhideWhenUsed/>
     <w:pPr>
@@ -31673,10 +31791,10 @@
       <w:ind w:left="660"/>
     </w:pPr>
   </w:style>
-  <w:style w:type="paragraph" w:styleId="193">
+  <w:style w:type="paragraph" w:styleId="878">
     <w:name w:val="toc 5"/>
-    <w:basedOn w:val="664"/>
-    <w:next w:val="664"/>
+    <w:basedOn w:val="886"/>
+    <w:next w:val="886"/>
     <w:uiPriority w:val="39"/>
     <w:unhideWhenUsed/>
     <w:pPr>
@@ -31685,10 +31803,10 @@
       <w:ind w:left="880"/>
     </w:pPr>
   </w:style>
-  <w:style w:type="paragraph" w:styleId="194">
+  <w:style w:type="paragraph" w:styleId="879">
     <w:name w:val="toc 6"/>
-    <w:basedOn w:val="664"/>
-    <w:next w:val="664"/>
+    <w:basedOn w:val="886"/>
+    <w:next w:val="886"/>
     <w:uiPriority w:val="39"/>
     <w:unhideWhenUsed/>
     <w:pPr>
@@ -31697,10 +31815,10 @@
       <w:ind w:left="1100"/>
     </w:pPr>
   </w:style>
-  <w:style w:type="paragraph" w:styleId="195">
+  <w:style w:type="paragraph" w:styleId="880">
     <w:name w:val="toc 7"/>
-    <w:basedOn w:val="664"/>
-    <w:next w:val="664"/>
+    <w:basedOn w:val="886"/>
+    <w:next w:val="886"/>
     <w:uiPriority w:val="39"/>
     <w:unhideWhenUsed/>
     <w:pPr>
@@ -31709,10 +31827,10 @@
       <w:ind w:left="1320"/>
     </w:pPr>
   </w:style>
-  <w:style w:type="paragraph" w:styleId="196">
+  <w:style w:type="paragraph" w:styleId="881">
     <w:name w:val="toc 8"/>
-    <w:basedOn w:val="664"/>
-    <w:next w:val="664"/>
+    <w:basedOn w:val="886"/>
+    <w:next w:val="886"/>
     <w:uiPriority w:val="39"/>
     <w:unhideWhenUsed/>
     <w:pPr>
@@ -31721,10 +31839,10 @@
       <w:ind w:left="1540"/>
     </w:pPr>
   </w:style>
-  <w:style w:type="paragraph" w:styleId="197">
+  <w:style w:type="paragraph" w:styleId="882">
     <w:name w:val="toc 9"/>
-    <w:basedOn w:val="664"/>
-    <w:next w:val="664"/>
+    <w:basedOn w:val="886"/>
+    <w:next w:val="886"/>
     <w:uiPriority w:val="39"/>
     <w:unhideWhenUsed/>
     <w:pPr>
@@ -31733,9 +31851,9 @@
       <w:ind w:left="1760"/>
     </w:pPr>
   </w:style>
-  <w:style w:type="character" w:styleId="198">
+  <w:style w:type="character" w:styleId="883">
     <w:name w:val="Placeholder Text"/>
-    <w:basedOn w:val="148"/>
+    <w:basedOn w:val="836"/>
     <w:uiPriority w:val="99"/>
     <w:semiHidden/>
     <w:pPr>
@@ -31747,7 +31865,7 @@
       <w:color w:val="666666"/>
     </w:rPr>
   </w:style>
-  <w:style w:type="paragraph" w:styleId="208">
+  <w:style w:type="paragraph" w:styleId="884">
     <w:name w:val="TOC Heading"/>
     <w:uiPriority w:val="39"/>
     <w:unhideWhenUsed/>
@@ -31757,10 +31875,10 @@
       <w:ind/>
     </w:pPr>
   </w:style>
-  <w:style w:type="paragraph" w:styleId="209">
+  <w:style w:type="paragraph" w:styleId="885">
     <w:name w:val="table of figures"/>
-    <w:basedOn w:val="664"/>
-    <w:next w:val="664"/>
+    <w:basedOn w:val="886"/>
+    <w:next w:val="886"/>
     <w:uiPriority w:val="99"/>
     <w:unhideWhenUsed/>
     <w:pPr>
@@ -31769,7 +31887,7 @@
       <w:ind/>
     </w:pPr>
   </w:style>
-  <w:style w:type="paragraph" w:styleId="664" w:default="1">
+  <w:style w:type="paragraph" w:styleId="886" w:default="1">
     <w:name w:val="Normal"/>
     <w:qFormat/>
     <w:pPr>
@@ -31778,7 +31896,7 @@
       <w:ind/>
     </w:pPr>
   </w:style>
-  <w:style w:type="table" w:styleId="665" w:default="1">
+  <w:style w:type="table" w:styleId="887" w:default="1">
     <w:name w:val="Normal Table"/>
     <w:uiPriority w:val="99"/>
     <w:semiHidden/>
@@ -31971,7 +32089,7 @@
       </w:tcPr>
     </w:tblStylePr>
   </w:style>
-  <w:style w:type="numbering" w:styleId="666" w:default="1">
+  <w:style w:type="numbering" w:styleId="888" w:default="1">
     <w:name w:val="No List"/>
     <w:uiPriority w:val="99"/>
     <w:semiHidden/>
@@ -31982,9 +32100,9 @@
       <w:ind/>
     </w:pPr>
   </w:style>
-  <w:style w:type="paragraph" w:styleId="667">
+  <w:style w:type="paragraph" w:styleId="889">
     <w:name w:val="No Spacing"/>
-    <w:basedOn w:val="664"/>
+    <w:basedOn w:val="886"/>
     <w:uiPriority w:val="1"/>
     <w:qFormat/>
     <w:pPr>
@@ -31993,9 +32111,9 @@
       <w:ind/>
     </w:pPr>
   </w:style>
-  <w:style w:type="paragraph" w:styleId="668">
+  <w:style w:type="paragraph" w:styleId="890">
     <w:name w:val="List Paragraph"/>
-    <w:basedOn w:val="664"/>
+    <w:basedOn w:val="886"/>
     <w:uiPriority w:val="34"/>
     <w:qFormat/>
     <w:pPr>

--- a/Documentatie/logboek/Logboek Fabio.docx
+++ b/Documentatie/logboek/Logboek Fabio.docx
@@ -56,6 +56,7 @@
       </w:r>
       <w:r>
         <w:rPr>
+          <w:highlight w:val="none"/>
           <w:lang w:val="nl-NL"/>
         </w:rPr>
       </w:r>
@@ -1010,8 +1011,9 @@
             <w:r>
               <w:rPr>
                 <w:highlight w:val="none"/>
-                <w:lang w:val="nl-NL"/>
+                <w:lang w:val="en-US"/>
               </w:rPr>
+              <w:t xml:space="preserve">19-2-2026</w:t>
             </w:r>
             <w:r>
               <w:rPr>
@@ -1049,8 +1051,9 @@
             <w:r>
               <w:rPr>
                 <w:highlight w:val="none"/>
-                <w:lang w:val="nl-NL"/>
+                <w:lang w:val="en-US"/>
               </w:rPr>
+              <w:t xml:space="preserve">3:10</w:t>
             </w:r>
             <w:r>
               <w:rPr>
@@ -1088,8 +1091,9 @@
             <w:r>
               <w:rPr>
                 <w:highlight w:val="none"/>
-                <w:lang w:val="nl-NL"/>
+                <w:lang w:val="en-US"/>
               </w:rPr>
+              <w:t xml:space="preserve">13:00 - 16:30</w:t>
             </w:r>
             <w:r>
               <w:rPr>
@@ -1127,8 +1131,9 @@
             <w:r>
               <w:rPr>
                 <w:highlight w:val="none"/>
-                <w:lang w:val="nl-NL"/>
+                <w:lang w:val="en-US"/>
               </w:rPr>
+              <w:t xml:space="preserve">294</w:t>
             </w:r>
             <w:r>
               <w:rPr>
@@ -1166,8 +1171,9 @@
             <w:r>
               <w:rPr>
                 <w:highlight w:val="none"/>
-                <w:lang w:val="nl-NL"/>
+                <w:lang w:val="en-US"/>
               </w:rPr>
+              <w:t xml:space="preserve">RDW Testcentrum</w:t>
             </w:r>
             <w:r>
               <w:rPr>
@@ -1205,8 +1211,9 @@
             <w:r>
               <w:rPr>
                 <w:highlight w:val="none"/>
-                <w:lang w:val="nl-NL"/>
+                <w:lang w:val="en-US"/>
               </w:rPr>
+              <w:t xml:space="preserve">1ste test dag</w:t>
             </w:r>
             <w:r>
               <w:rPr>
@@ -1223,6 +1230,207 @@
           </w:p>
         </w:tc>
       </w:tr>
+      <w:tr>
+        <w:trPr/>
+        <w:tc>
+          <w:tcPr>
+            <w:tcBorders/>
+            <w:tcW w:w="1417" w:type="dxa"/>
+            <w:vMerge w:val="restart"/>
+            <w:textDirection w:val="lrTb"/>
+            <w:noWrap w:val="false"/>
+          </w:tcPr>
+          <w:p>
+            <w:pPr>
+              <w:pBdr/>
+              <w:spacing/>
+              <w:ind/>
+              <w:jc w:val="left"/>
+              <w:rPr>
+                <w:highlight w:val="none"/>
+                <w:lang w:val="en-US"/>
+              </w:rPr>
+            </w:pPr>
+            <w:r>
+              <w:rPr>
+                <w:highlight w:val="none"/>
+                <w:lang w:val="en-US"/>
+              </w:rPr>
+            </w:r>
+            <w:r>
+              <w:rPr>
+                <w:highlight w:val="none"/>
+                <w:lang w:val="en-US"/>
+              </w:rPr>
+            </w:r>
+          </w:p>
+        </w:tc>
+        <w:tc>
+          <w:tcPr>
+            <w:tcBorders/>
+            <w:tcW w:w="1134" w:type="dxa"/>
+            <w:vMerge w:val="restart"/>
+            <w:textDirection w:val="lrTb"/>
+            <w:noWrap w:val="false"/>
+          </w:tcPr>
+          <w:p>
+            <w:pPr>
+              <w:pBdr/>
+              <w:spacing/>
+              <w:ind/>
+              <w:jc w:val="left"/>
+              <w:rPr>
+                <w:highlight w:val="none"/>
+                <w:lang w:val="en-US"/>
+              </w:rPr>
+            </w:pPr>
+            <w:r>
+              <w:rPr>
+                <w:highlight w:val="none"/>
+                <w:lang w:val="en-US"/>
+              </w:rPr>
+            </w:r>
+            <w:r>
+              <w:rPr>
+                <w:highlight w:val="none"/>
+                <w:lang w:val="en-US"/>
+              </w:rPr>
+            </w:r>
+          </w:p>
+        </w:tc>
+        <w:tc>
+          <w:tcPr>
+            <w:tcBorders/>
+            <w:tcW w:w="1559" w:type="dxa"/>
+            <w:vMerge w:val="restart"/>
+            <w:textDirection w:val="lrTb"/>
+            <w:noWrap w:val="false"/>
+          </w:tcPr>
+          <w:p>
+            <w:pPr>
+              <w:pBdr/>
+              <w:spacing/>
+              <w:ind/>
+              <w:jc w:val="left"/>
+              <w:rPr>
+                <w:highlight w:val="none"/>
+                <w:lang w:val="en-US"/>
+              </w:rPr>
+            </w:pPr>
+            <w:r>
+              <w:rPr>
+                <w:highlight w:val="none"/>
+                <w:lang w:val="en-US"/>
+              </w:rPr>
+            </w:r>
+            <w:r>
+              <w:rPr>
+                <w:highlight w:val="none"/>
+                <w:lang w:val="en-US"/>
+              </w:rPr>
+            </w:r>
+          </w:p>
+        </w:tc>
+        <w:tc>
+          <w:tcPr>
+            <w:tcBorders/>
+            <w:tcW w:w="1417" w:type="dxa"/>
+            <w:vMerge w:val="restart"/>
+            <w:textDirection w:val="lrTb"/>
+            <w:noWrap w:val="false"/>
+          </w:tcPr>
+          <w:p>
+            <w:pPr>
+              <w:pBdr/>
+              <w:spacing/>
+              <w:ind/>
+              <w:jc w:val="left"/>
+              <w:rPr>
+                <w:highlight w:val="none"/>
+                <w:lang w:val="en-US"/>
+              </w:rPr>
+            </w:pPr>
+            <w:r>
+              <w:rPr>
+                <w:highlight w:val="none"/>
+                <w:lang w:val="en-US"/>
+              </w:rPr>
+            </w:r>
+            <w:r>
+              <w:rPr>
+                <w:highlight w:val="none"/>
+                <w:lang w:val="en-US"/>
+              </w:rPr>
+            </w:r>
+          </w:p>
+        </w:tc>
+        <w:tc>
+          <w:tcPr>
+            <w:tcBorders/>
+            <w:tcW w:w="2126" w:type="dxa"/>
+            <w:vMerge w:val="restart"/>
+            <w:textDirection w:val="lrTb"/>
+            <w:noWrap w:val="false"/>
+          </w:tcPr>
+          <w:p>
+            <w:pPr>
+              <w:pBdr/>
+              <w:spacing/>
+              <w:ind/>
+              <w:jc w:val="left"/>
+              <w:rPr>
+                <w:highlight w:val="none"/>
+                <w:lang w:val="en-US"/>
+              </w:rPr>
+            </w:pPr>
+            <w:r>
+              <w:rPr>
+                <w:highlight w:val="none"/>
+                <w:lang w:val="en-US"/>
+              </w:rPr>
+            </w:r>
+            <w:r>
+              <w:rPr>
+                <w:highlight w:val="none"/>
+                <w:lang w:val="en-US"/>
+              </w:rPr>
+            </w:r>
+          </w:p>
+        </w:tc>
+        <w:tc>
+          <w:tcPr>
+            <w:tcBorders/>
+            <w:tcW w:w="3827" w:type="dxa"/>
+            <w:vMerge w:val="restart"/>
+            <w:textDirection w:val="lrTb"/>
+            <w:noWrap w:val="false"/>
+          </w:tcPr>
+          <w:p>
+            <w:pPr>
+              <w:pBdr/>
+              <w:spacing/>
+              <w:ind/>
+              <w:jc w:val="left"/>
+              <w:rPr>
+                <w:highlight w:val="none"/>
+                <w:lang w:val="en-US"/>
+              </w:rPr>
+            </w:pPr>
+            <w:r>
+              <w:rPr>
+                <w:highlight w:val="none"/>
+                <w:lang w:val="en-US"/>
+              </w:rPr>
+            </w:r>
+            <w:r>
+              <w:rPr>
+                <w:highlight w:val="none"/>
+                <w:lang w:val="en-US"/>
+              </w:rPr>
+            </w:r>
+          </w:p>
+        </w:tc>
+      </w:tr>
     </w:tbl>
     <w:p>
       <w:pPr>
@@ -1242,7 +1450,6 @@
       </w:r>
       <w:r>
         <w:rPr>
-          <w:highlight w:val="none"/>
           <w:lang w:val="nl-NL"/>
         </w:rPr>
       </w:r>
